--- a/doc/autotechman_lab_2022_rk6_32m_kosenkovaa_lab.docx
+++ b/doc/autotechman_lab_2022_rk6_32m_kosenkovaa_lab.docx
@@ -281,7 +281,31 @@
                 <w:szCs w:val="20"/>
                 <w:lang w:eastAsia="en-US"/>
               </w:rPr>
-              <w:t>имени Н.Э. Баумана</w:t>
+              <w:t xml:space="preserve">имени </w:t>
+            </w:r>
+            <w:proofErr w:type="gramStart"/>
+            <w:r>
+              <w:rPr>
+                <w:rFonts w:ascii="Times New Roman" w:eastAsia="Times New Roman" w:hAnsi="Times New Roman" w:cs="Times New Roman"/>
+                <w:b/>
+                <w:color w:val="000000"/>
+                <w:sz w:val="24"/>
+                <w:szCs w:val="20"/>
+                <w:lang w:eastAsia="en-US"/>
+              </w:rPr>
+              <w:t>Н.Э.</w:t>
+            </w:r>
+            <w:proofErr w:type="gramEnd"/>
+            <w:r>
+              <w:rPr>
+                <w:rFonts w:ascii="Times New Roman" w:eastAsia="Times New Roman" w:hAnsi="Times New Roman" w:cs="Times New Roman"/>
+                <w:b/>
+                <w:color w:val="000000"/>
+                <w:sz w:val="24"/>
+                <w:szCs w:val="20"/>
+                <w:lang w:eastAsia="en-US"/>
+              </w:rPr>
+              <w:t xml:space="preserve"> Баумана</w:t>
             </w:r>
           </w:p>
           <w:p>
@@ -331,7 +355,31 @@
                 <w:szCs w:val="20"/>
                 <w:lang w:eastAsia="en-US"/>
               </w:rPr>
-              <w:t>(МГТУ им. Н.Э. Баумана)</w:t>
+              <w:t xml:space="preserve">(МГТУ им. </w:t>
+            </w:r>
+            <w:proofErr w:type="gramStart"/>
+            <w:r>
+              <w:rPr>
+                <w:rFonts w:ascii="Times New Roman" w:eastAsia="Times New Roman" w:hAnsi="Times New Roman" w:cs="Times New Roman"/>
+                <w:b/>
+                <w:color w:val="000000"/>
+                <w:sz w:val="24"/>
+                <w:szCs w:val="20"/>
+                <w:lang w:eastAsia="en-US"/>
+              </w:rPr>
+              <w:t>Н.Э.</w:t>
+            </w:r>
+            <w:proofErr w:type="gramEnd"/>
+            <w:r>
+              <w:rPr>
+                <w:rFonts w:ascii="Times New Roman" w:eastAsia="Times New Roman" w:hAnsi="Times New Roman" w:cs="Times New Roman"/>
+                <w:b/>
+                <w:color w:val="000000"/>
+                <w:sz w:val="24"/>
+                <w:szCs w:val="20"/>
+                <w:lang w:eastAsia="en-US"/>
+              </w:rPr>
+              <w:t xml:space="preserve"> Баумана)</w:t>
             </w:r>
           </w:p>
         </w:tc>
@@ -1231,8 +1279,9 @@
           <w:szCs w:val="20"/>
           <w:lang w:eastAsia="en-US"/>
         </w:rPr>
-        <w:t xml:space="preserve">_________________  </w:t>
-      </w:r>
+        <w:t>________________</w:t>
+      </w:r>
+      <w:proofErr w:type="gramStart"/>
       <w:r>
         <w:rPr>
           <w:rFonts w:ascii="Times New Roman" w:eastAsia="Times New Roman" w:hAnsi="Times New Roman" w:cs="Times New Roman"/>
@@ -1240,11 +1289,23 @@
           <w:color w:val="000000"/>
           <w:sz w:val="28"/>
           <w:szCs w:val="20"/>
+          <w:lang w:eastAsia="en-US"/>
+        </w:rPr>
+        <w:t xml:space="preserve">_  </w:t>
+      </w:r>
+      <w:r>
+        <w:rPr>
+          <w:rFonts w:ascii="Times New Roman" w:eastAsia="Times New Roman" w:hAnsi="Times New Roman" w:cs="Times New Roman"/>
+          <w:b/>
+          <w:color w:val="000000"/>
+          <w:sz w:val="28"/>
+          <w:szCs w:val="20"/>
           <w:u w:val="single"/>
           <w:lang w:eastAsia="en-US"/>
         </w:rPr>
         <w:t>_</w:t>
       </w:r>
+      <w:proofErr w:type="gramEnd"/>
       <w:r>
         <w:rPr>
           <w:rFonts w:ascii="Times New Roman" w:eastAsia="Times New Roman" w:hAnsi="Times New Roman" w:cs="Times New Roman"/>
@@ -1413,8 +1474,9 @@
           <w:szCs w:val="20"/>
           <w:lang w:eastAsia="en-US"/>
         </w:rPr>
-        <w:t xml:space="preserve">_________________  </w:t>
-      </w:r>
+        <w:t>________________</w:t>
+      </w:r>
+      <w:proofErr w:type="gramStart"/>
       <w:r>
         <w:rPr>
           <w:rFonts w:ascii="Times New Roman" w:eastAsia="Times New Roman" w:hAnsi="Times New Roman" w:cs="Times New Roman"/>
@@ -1422,11 +1484,23 @@
           <w:color w:val="000000"/>
           <w:sz w:val="28"/>
           <w:szCs w:val="20"/>
+          <w:lang w:eastAsia="en-US"/>
+        </w:rPr>
+        <w:t xml:space="preserve">_  </w:t>
+      </w:r>
+      <w:r>
+        <w:rPr>
+          <w:rFonts w:ascii="Times New Roman" w:eastAsia="Times New Roman" w:hAnsi="Times New Roman" w:cs="Times New Roman"/>
+          <w:b/>
+          <w:color w:val="000000"/>
+          <w:sz w:val="28"/>
+          <w:szCs w:val="20"/>
           <w:u w:val="single"/>
           <w:lang w:eastAsia="en-US"/>
         </w:rPr>
         <w:t>_</w:t>
       </w:r>
+      <w:proofErr w:type="gramEnd"/>
       <w:r>
         <w:rPr>
           <w:rFonts w:ascii="Times New Roman" w:eastAsia="Times New Roman" w:hAnsi="Times New Roman" w:cs="Times New Roman"/>
@@ -1651,6 +1725,7 @@
           <w:lang w:eastAsia="en-US"/>
         </w:rPr>
       </w:pPr>
+      <w:proofErr w:type="gramStart"/>
       <w:r>
         <w:rPr>
           <w:rFonts w:ascii="Times New Roman" w:eastAsia="Times New Roman" w:hAnsi="Times New Roman" w:cs="Times New Roman"/>
@@ -1659,7 +1734,18 @@
           <w:szCs w:val="28"/>
           <w:lang w:eastAsia="en-US"/>
         </w:rPr>
-        <w:t>Оценка  __________________________________</w:t>
+        <w:t>Оценка  _</w:t>
+      </w:r>
+      <w:proofErr w:type="gramEnd"/>
+      <w:r>
+        <w:rPr>
+          <w:rFonts w:ascii="Times New Roman" w:eastAsia="Times New Roman" w:hAnsi="Times New Roman" w:cs="Times New Roman"/>
+          <w:color w:val="000000"/>
+          <w:sz w:val="28"/>
+          <w:szCs w:val="28"/>
+          <w:lang w:eastAsia="en-US"/>
+        </w:rPr>
+        <w:t>_________________________________</w:t>
       </w:r>
     </w:p>
     <w:p>
@@ -2789,6 +2875,7 @@
         </w:rPr>
         <w:t xml:space="preserve"> </w:t>
       </w:r>
+      <w:proofErr w:type="gramStart"/>
       <w:r>
         <w:rPr>
           <w:rFonts w:ascii="Times New Roman" w:hAnsi="Times New Roman" w:cs="Times New Roman"/>
@@ -2804,7 +2891,62 @@
           <w:sz w:val="28"/>
           <w:szCs w:val="28"/>
         </w:rPr>
-        <w:t xml:space="preserve"> .gitlab-ci.yml, осуществляющий автоматический запуск сборки и тестирования программного кода при совершении пользователем операции git push.</w:t>
+        <w:t xml:space="preserve"> .</w:t>
+      </w:r>
+      <w:proofErr w:type="spellStart"/>
+      <w:proofErr w:type="gramEnd"/>
+      <w:r>
+        <w:rPr>
+          <w:rFonts w:ascii="Times New Roman" w:hAnsi="Times New Roman" w:cs="Times New Roman"/>
+          <w:sz w:val="28"/>
+          <w:szCs w:val="28"/>
+        </w:rPr>
+        <w:t>gitlab-ci.yml</w:t>
+      </w:r>
+      <w:proofErr w:type="spellEnd"/>
+      <w:r>
+        <w:rPr>
+          <w:rFonts w:ascii="Times New Roman" w:hAnsi="Times New Roman" w:cs="Times New Roman"/>
+          <w:sz w:val="28"/>
+          <w:szCs w:val="28"/>
+        </w:rPr>
+        <w:t xml:space="preserve">, осуществляющий автоматический запуск сборки и тестирования программного кода при совершении пользователем операции </w:t>
+      </w:r>
+      <w:proofErr w:type="spellStart"/>
+      <w:r>
+        <w:rPr>
+          <w:rFonts w:ascii="Times New Roman" w:hAnsi="Times New Roman" w:cs="Times New Roman"/>
+          <w:sz w:val="28"/>
+          <w:szCs w:val="28"/>
+        </w:rPr>
+        <w:t>git</w:t>
+      </w:r>
+      <w:proofErr w:type="spellEnd"/>
+      <w:r>
+        <w:rPr>
+          <w:rFonts w:ascii="Times New Roman" w:hAnsi="Times New Roman" w:cs="Times New Roman"/>
+          <w:sz w:val="28"/>
+          <w:szCs w:val="28"/>
+        </w:rPr>
+        <w:t xml:space="preserve"> </w:t>
+      </w:r>
+      <w:proofErr w:type="spellStart"/>
+      <w:r>
+        <w:rPr>
+          <w:rFonts w:ascii="Times New Roman" w:hAnsi="Times New Roman" w:cs="Times New Roman"/>
+          <w:sz w:val="28"/>
+          <w:szCs w:val="28"/>
+        </w:rPr>
+        <w:t>push</w:t>
+      </w:r>
+      <w:proofErr w:type="spellEnd"/>
+      <w:r>
+        <w:rPr>
+          <w:rFonts w:ascii="Times New Roman" w:hAnsi="Times New Roman" w:cs="Times New Roman"/>
+          <w:sz w:val="28"/>
+          <w:szCs w:val="28"/>
+        </w:rPr>
+        <w:t>.</w:t>
       </w:r>
     </w:p>
     <w:p>
@@ -4284,7 +4426,35 @@
         <w:rPr>
           <w:lang w:eastAsia="ja-JP"/>
         </w:rPr>
-        <w:t xml:space="preserve">методом Адамса-Башфорта-Моултона 4-го порядка со следующими параметрами: </w:t>
+        <w:t>методом Адамса-</w:t>
+      </w:r>
+      <w:proofErr w:type="spellStart"/>
+      <w:r>
+        <w:rPr>
+          <w:lang w:eastAsia="ja-JP"/>
+        </w:rPr>
+        <w:t>Башфорта</w:t>
+      </w:r>
+      <w:proofErr w:type="spellEnd"/>
+      <w:r>
+        <w:rPr>
+          <w:lang w:eastAsia="ja-JP"/>
+        </w:rPr>
+        <w:t>-</w:t>
+      </w:r>
+      <w:proofErr w:type="spellStart"/>
+      <w:r>
+        <w:rPr>
+          <w:lang w:eastAsia="ja-JP"/>
+        </w:rPr>
+        <w:t>Моултона</w:t>
+      </w:r>
+      <w:proofErr w:type="spellEnd"/>
+      <w:r>
+        <w:rPr>
+          <w:lang w:eastAsia="ja-JP"/>
+        </w:rPr>
+        <w:t xml:space="preserve"> 4-го порядка со следующими параметрами: </w:t>
       </w:r>
       <m:oMath>
         <m:r>
@@ -4468,7 +4638,77 @@
         <w:rPr>
           <w:lang w:eastAsia="ja-JP"/>
         </w:rPr>
-        <w:t>Метод Адамса-Башфорта-Моултона 4-го порядка представляет собой многошаговый метод интегрирования ОДУ, построенный по схеме предиктор-корректор. Данный метод строится за счет комбинации многошаговых методов Адамса-Башфорта и Адамса-Моултона одного порядка точности, представляющих собой предиктор и корректор соответственно. Данная комбинация позволяет повысить устойчивость численной схемы. Метод описывается выражениями (5.1 – 5.3)</w:t>
+        <w:t>Метод Адамса-</w:t>
+      </w:r>
+      <w:proofErr w:type="spellStart"/>
+      <w:r>
+        <w:rPr>
+          <w:lang w:eastAsia="ja-JP"/>
+        </w:rPr>
+        <w:t>Башфорта</w:t>
+      </w:r>
+      <w:proofErr w:type="spellEnd"/>
+      <w:r>
+        <w:rPr>
+          <w:lang w:eastAsia="ja-JP"/>
+        </w:rPr>
+        <w:t>-</w:t>
+      </w:r>
+      <w:proofErr w:type="spellStart"/>
+      <w:r>
+        <w:rPr>
+          <w:lang w:eastAsia="ja-JP"/>
+        </w:rPr>
+        <w:t>Моултона</w:t>
+      </w:r>
+      <w:proofErr w:type="spellEnd"/>
+      <w:r>
+        <w:rPr>
+          <w:lang w:eastAsia="ja-JP"/>
+        </w:rPr>
+        <w:t xml:space="preserve"> 4-го порядка представляет собой многошаговый метод интегрирования ОДУ, построенный по схеме предиктор-корректор. Данный метод строится за счет комбинации многошаговых методов Адамса-</w:t>
+      </w:r>
+      <w:proofErr w:type="spellStart"/>
+      <w:r>
+        <w:rPr>
+          <w:lang w:eastAsia="ja-JP"/>
+        </w:rPr>
+        <w:t>Башфорта</w:t>
+      </w:r>
+      <w:proofErr w:type="spellEnd"/>
+      <w:r>
+        <w:rPr>
+          <w:lang w:eastAsia="ja-JP"/>
+        </w:rPr>
+        <w:t xml:space="preserve"> и Адамса-</w:t>
+      </w:r>
+      <w:proofErr w:type="spellStart"/>
+      <w:r>
+        <w:rPr>
+          <w:lang w:eastAsia="ja-JP"/>
+        </w:rPr>
+        <w:t>Моултона</w:t>
+      </w:r>
+      <w:proofErr w:type="spellEnd"/>
+      <w:r>
+        <w:rPr>
+          <w:lang w:eastAsia="ja-JP"/>
+        </w:rPr>
+        <w:t xml:space="preserve"> одного порядка точности, представляющих собой предиктор и корректор соответственно. Данная комбинация позволяет повысить устойчивость численной схемы. Метод описывается выражениями (</w:t>
+      </w:r>
+      <w:proofErr w:type="gramStart"/>
+      <w:r>
+        <w:rPr>
+          <w:lang w:eastAsia="ja-JP"/>
+        </w:rPr>
+        <w:t>5.1 – 5.3</w:t>
+      </w:r>
+      <w:proofErr w:type="gramEnd"/>
+      <w:r>
+        <w:rPr>
+          <w:lang w:eastAsia="ja-JP"/>
+        </w:rPr>
+        <w:t>)</w:t>
       </w:r>
       <w:r>
         <w:rPr>
@@ -6027,7 +6267,21 @@
         <w:rPr>
           <w:lang w:eastAsia="ja-JP"/>
         </w:rPr>
-        <w:t xml:space="preserve">(5.2) описывает предиктор, представленный явным методом Адамса-Башфорта, который находит приближенное значение </w:t>
+        <w:t>(5.2) описывает предиктор, представленный явным методом Адамса-</w:t>
+      </w:r>
+      <w:proofErr w:type="spellStart"/>
+      <w:r>
+        <w:rPr>
+          <w:lang w:eastAsia="ja-JP"/>
+        </w:rPr>
+        <w:t>Башфорта</w:t>
+      </w:r>
+      <w:proofErr w:type="spellEnd"/>
+      <w:r>
+        <w:rPr>
+          <w:lang w:eastAsia="ja-JP"/>
+        </w:rPr>
+        <w:t xml:space="preserve">, который находит приближенное значение </w:t>
       </w:r>
       <m:oMath>
         <m:sSub>
@@ -6133,7 +6387,21 @@
           <w:lang w:eastAsia="ja-JP"/>
         </w:rPr>
         <w:lastRenderedPageBreak/>
-        <w:t xml:space="preserve">описывает корректор, представленный неявным методом Адамса-Моултона, использующий в правой части значение </w:t>
+        <w:t>описывает корректор, представленный неявным методом Адамса-</w:t>
+      </w:r>
+      <w:proofErr w:type="spellStart"/>
+      <w:r>
+        <w:rPr>
+          <w:lang w:eastAsia="ja-JP"/>
+        </w:rPr>
+        <w:t>Моултона</w:t>
+      </w:r>
+      <w:proofErr w:type="spellEnd"/>
+      <w:r>
+        <w:rPr>
+          <w:lang w:eastAsia="ja-JP"/>
+        </w:rPr>
+        <w:t xml:space="preserve">, использующий в правой части значение </w:t>
       </w:r>
       <m:oMath>
         <m:sSub>
@@ -7217,7 +7485,35 @@
           <w:lang w:eastAsia="ja-JP"/>
         </w:rPr>
         <w:tab/>
-        <w:t>Программная реализация метода Адамса-Башфорта-Моултона 4-го порядка представлена в Листинге 1.</w:t>
+        <w:t>Программная реализация метода Адамса-</w:t>
+      </w:r>
+      <w:proofErr w:type="spellStart"/>
+      <w:r>
+        <w:rPr>
+          <w:lang w:eastAsia="ja-JP"/>
+        </w:rPr>
+        <w:t>Башфорта</w:t>
+      </w:r>
+      <w:proofErr w:type="spellEnd"/>
+      <w:r>
+        <w:rPr>
+          <w:lang w:eastAsia="ja-JP"/>
+        </w:rPr>
+        <w:t>-</w:t>
+      </w:r>
+      <w:proofErr w:type="spellStart"/>
+      <w:r>
+        <w:rPr>
+          <w:lang w:eastAsia="ja-JP"/>
+        </w:rPr>
+        <w:t>Моултона</w:t>
+      </w:r>
+      <w:proofErr w:type="spellEnd"/>
+      <w:r>
+        <w:rPr>
+          <w:lang w:eastAsia="ja-JP"/>
+        </w:rPr>
+        <w:t xml:space="preserve"> 4-го порядка представлена в Листинге 1.</w:t>
       </w:r>
     </w:p>
     <w:p>
@@ -7244,7 +7540,23 @@
         <w:t xml:space="preserve"> </w:t>
       </w:r>
       <w:r>
-        <w:t>метода Адамса-Башфорта-Моултона 4-го порядка.</w:t>
+        <w:t>метода Адамса-</w:t>
+      </w:r>
+      <w:proofErr w:type="spellStart"/>
+      <w:r>
+        <w:t>Башфорта</w:t>
+      </w:r>
+      <w:proofErr w:type="spellEnd"/>
+      <w:r>
+        <w:t>-</w:t>
+      </w:r>
+      <w:proofErr w:type="spellStart"/>
+      <w:r>
+        <w:t>Моултона</w:t>
+      </w:r>
+      <w:proofErr w:type="spellEnd"/>
+      <w:r>
+        <w:t xml:space="preserve"> 4-го порядка.</w:t>
       </w:r>
     </w:p>
     <w:p>
@@ -7260,9 +7572,11 @@
       <w:r>
         <w:t xml:space="preserve"> &lt;</w:t>
       </w:r>
+      <w:proofErr w:type="spellStart"/>
       <w:r>
         <w:t>cmath</w:t>
       </w:r>
+      <w:proofErr w:type="spellEnd"/>
       <w:r>
         <w:t>&gt;</w:t>
       </w:r>
@@ -7302,14 +7616,24 @@
         <w:t>int</w:t>
       </w:r>
       <w:r>
-        <w:t xml:space="preserve"> solve_abm</w:t>
-      </w:r>
+        <w:t xml:space="preserve"> </w:t>
+      </w:r>
+      <w:proofErr w:type="spellStart"/>
+      <w:r>
+        <w:t>solve_</w:t>
+      </w:r>
+      <w:proofErr w:type="gramStart"/>
+      <w:r>
+        <w:t>abm</w:t>
+      </w:r>
+      <w:proofErr w:type="spellEnd"/>
       <w:r>
         <w:rPr>
           <w:color w:val="008000"/>
         </w:rPr>
         <w:t>(</w:t>
       </w:r>
+      <w:proofErr w:type="gramEnd"/>
       <w:r>
         <w:t xml:space="preserve">Solution </w:t>
       </w:r>
@@ -7370,9 +7694,11 @@
         </w:rPr>
         <w:t>&amp;</w:t>
       </w:r>
+      <w:proofErr w:type="spellStart"/>
       <w:r>
         <w:t>resultABM</w:t>
       </w:r>
+      <w:proofErr w:type="spellEnd"/>
       <w:r>
         <w:rPr>
           <w:color w:val="008000"/>
@@ -7394,7 +7720,11 @@
         <w:pStyle w:val="afa"/>
       </w:pPr>
       <w:r>
-        <w:t xml:space="preserve">    resultABM.</w:t>
+        <w:t xml:space="preserve">    </w:t>
+      </w:r>
+      <w:proofErr w:type="spellStart"/>
+      <w:r>
+        <w:t>resultABM.</w:t>
       </w:r>
       <w:r>
         <w:rPr>
@@ -7402,10 +7732,77 @@
         </w:rPr>
         <w:t>clear</w:t>
       </w:r>
+      <w:proofErr w:type="spellEnd"/>
       <w:r>
         <w:rPr>
           <w:color w:val="008000"/>
         </w:rPr>
+        <w:t>(</w:t>
+      </w:r>
+      <w:proofErr w:type="gramStart"/>
+      <w:r>
+        <w:rPr>
+          <w:color w:val="008000"/>
+        </w:rPr>
+        <w:t>)</w:t>
+      </w:r>
+      <w:r>
+        <w:rPr>
+          <w:color w:val="008080"/>
+        </w:rPr>
+        <w:t>;</w:t>
+      </w:r>
+      <w:proofErr w:type="gramEnd"/>
+    </w:p>
+    <w:p>
+      <w:pPr>
+        <w:pStyle w:val="afa"/>
+      </w:pPr>
+      <w:r>
+        <w:t> </w:t>
+      </w:r>
+    </w:p>
+    <w:p>
+      <w:pPr>
+        <w:pStyle w:val="afa"/>
+      </w:pPr>
+      <w:r>
+        <w:t xml:space="preserve">    Params </w:t>
+      </w:r>
+      <w:proofErr w:type="spellStart"/>
+      <w:r>
+        <w:t>params</w:t>
+      </w:r>
+      <w:proofErr w:type="spellEnd"/>
+      <w:r>
+        <w:t xml:space="preserve"> </w:t>
+      </w:r>
+      <w:r>
+        <w:rPr>
+          <w:color w:val="000080"/>
+        </w:rPr>
+        <w:t>=</w:t>
+      </w:r>
+      <w:r>
+        <w:t xml:space="preserve"> </w:t>
+      </w:r>
+      <w:proofErr w:type="spellStart"/>
+      <w:proofErr w:type="gramStart"/>
+      <w:r>
+        <w:t>solution.</w:t>
+      </w:r>
+      <w:r>
+        <w:rPr>
+          <w:color w:val="007788"/>
+        </w:rPr>
+        <w:t>getParams</w:t>
+      </w:r>
+      <w:proofErr w:type="spellEnd"/>
+      <w:proofErr w:type="gramEnd"/>
+      <w:r>
+        <w:rPr>
+          <w:color w:val="008000"/>
+        </w:rPr>
         <w:t>()</w:t>
       </w:r>
       <w:r>
@@ -7428,7 +7825,16 @@
         <w:pStyle w:val="afa"/>
       </w:pPr>
       <w:r>
-        <w:t xml:space="preserve">    Params params </w:t>
+        <w:t xml:space="preserve">    </w:t>
+      </w:r>
+      <w:r>
+        <w:rPr>
+          <w:color w:val="0000FF"/>
+        </w:rPr>
+        <w:t>double</w:t>
+      </w:r>
+      <w:r>
+        <w:t xml:space="preserve"> timestamp </w:t>
       </w:r>
       <w:r>
         <w:rPr>
@@ -7437,19 +7843,225 @@
         <w:t>=</w:t>
       </w:r>
       <w:r>
-        <w:t xml:space="preserve"> solution.</w:t>
+        <w:t xml:space="preserve"> </w:t>
+      </w:r>
+      <w:proofErr w:type="spellStart"/>
+      <w:proofErr w:type="gramStart"/>
+      <w:r>
+        <w:t>params.</w:t>
       </w:r>
       <w:r>
         <w:rPr>
           <w:color w:val="007788"/>
         </w:rPr>
-        <w:t>getParams</w:t>
-      </w:r>
+        <w:t>timeStart</w:t>
+      </w:r>
+      <w:proofErr w:type="spellEnd"/>
+      <w:proofErr w:type="gramEnd"/>
+      <w:r>
+        <w:rPr>
+          <w:color w:val="008080"/>
+        </w:rPr>
+        <w:t>;</w:t>
+      </w:r>
+    </w:p>
+    <w:p>
+      <w:pPr>
+        <w:pStyle w:val="afa"/>
+      </w:pPr>
+      <w:r>
+        <w:t> </w:t>
+      </w:r>
+    </w:p>
+    <w:p>
+      <w:pPr>
+        <w:pStyle w:val="afa"/>
+      </w:pPr>
+      <w:r>
+        <w:t xml:space="preserve">    </w:t>
+      </w:r>
+      <w:r>
+        <w:rPr>
+          <w:color w:val="0000FF"/>
+        </w:rPr>
+        <w:t>double</w:t>
+      </w:r>
+      <w:r>
+        <w:t xml:space="preserve"> </w:t>
+      </w:r>
+      <w:proofErr w:type="spellStart"/>
+      <w:r>
+        <w:t>vCurrent</w:t>
+      </w:r>
+      <w:proofErr w:type="spellEnd"/>
+      <w:r>
+        <w:t xml:space="preserve"> </w:t>
+      </w:r>
+      <w:r>
+        <w:rPr>
+          <w:color w:val="000080"/>
+        </w:rPr>
+        <w:t>=</w:t>
+      </w:r>
+      <w:r>
+        <w:t xml:space="preserve"> </w:t>
+      </w:r>
+      <w:proofErr w:type="gramStart"/>
+      <w:r>
+        <w:t>params.</w:t>
+      </w:r>
+      <w:r>
+        <w:rPr>
+          <w:color w:val="007788"/>
+        </w:rPr>
+        <w:t>y</w:t>
+      </w:r>
+      <w:proofErr w:type="gramEnd"/>
+      <w:r>
+        <w:rPr>
+          <w:color w:val="007788"/>
+        </w:rPr>
+        <w:t>_0</w:t>
+      </w:r>
+      <w:r>
+        <w:rPr>
+          <w:color w:val="008080"/>
+        </w:rPr>
+        <w:t>;</w:t>
+      </w:r>
+    </w:p>
+    <w:p>
+      <w:pPr>
+        <w:pStyle w:val="afa"/>
+      </w:pPr>
+      <w:r>
+        <w:t xml:space="preserve">    </w:t>
+      </w:r>
+      <w:r>
+        <w:rPr>
+          <w:color w:val="0000FF"/>
+        </w:rPr>
+        <w:t>double</w:t>
+      </w:r>
+      <w:r>
+        <w:t xml:space="preserve"> </w:t>
+      </w:r>
+      <w:proofErr w:type="spellStart"/>
+      <w:r>
+        <w:t>vPrev</w:t>
+      </w:r>
+      <w:proofErr w:type="spellEnd"/>
+      <w:r>
+        <w:t xml:space="preserve"> </w:t>
+      </w:r>
+      <w:r>
+        <w:rPr>
+          <w:color w:val="000080"/>
+        </w:rPr>
+        <w:t>=</w:t>
+      </w:r>
+      <w:r>
+        <w:t xml:space="preserve"> </w:t>
+      </w:r>
+      <w:proofErr w:type="gramStart"/>
+      <w:r>
+        <w:t>params.</w:t>
+      </w:r>
+      <w:r>
+        <w:rPr>
+          <w:color w:val="007788"/>
+        </w:rPr>
+        <w:t>y</w:t>
+      </w:r>
+      <w:proofErr w:type="gramEnd"/>
+      <w:r>
+        <w:rPr>
+          <w:color w:val="007788"/>
+        </w:rPr>
+        <w:t>_0</w:t>
+      </w:r>
+      <w:r>
+        <w:rPr>
+          <w:color w:val="008080"/>
+        </w:rPr>
+        <w:t>;</w:t>
+      </w:r>
+    </w:p>
+    <w:p>
+      <w:pPr>
+        <w:pStyle w:val="afa"/>
+      </w:pPr>
+      <w:r>
+        <w:t xml:space="preserve">    </w:t>
+      </w:r>
+      <w:r>
+        <w:rPr>
+          <w:color w:val="0000FF"/>
+        </w:rPr>
+        <w:t>double</w:t>
+      </w:r>
+      <w:r>
+        <w:t xml:space="preserve"> </w:t>
+      </w:r>
+      <w:proofErr w:type="spellStart"/>
+      <w:proofErr w:type="gramStart"/>
+      <w:r>
+        <w:t>vPrevs</w:t>
+      </w:r>
+      <w:proofErr w:type="spellEnd"/>
       <w:r>
         <w:rPr>
           <w:color w:val="008000"/>
         </w:rPr>
-        <w:t>()</w:t>
+        <w:t>[</w:t>
+      </w:r>
+      <w:proofErr w:type="gramEnd"/>
+      <w:r>
+        <w:rPr>
+          <w:color w:val="0000DD"/>
+        </w:rPr>
+        <w:t>4</w:t>
+      </w:r>
+      <w:r>
+        <w:rPr>
+          <w:color w:val="008000"/>
+        </w:rPr>
+        <w:t>]</w:t>
+      </w:r>
+      <w:r>
+        <w:t xml:space="preserve"> </w:t>
+      </w:r>
+      <w:r>
+        <w:rPr>
+          <w:color w:val="000080"/>
+        </w:rPr>
+        <w:t>=</w:t>
+      </w:r>
+      <w:r>
+        <w:t xml:space="preserve"> </w:t>
+      </w:r>
+      <w:r>
+        <w:rPr>
+          <w:color w:val="008000"/>
+        </w:rPr>
+        <w:t>{</w:t>
+      </w:r>
+      <w:r>
+        <w:t xml:space="preserve"> </w:t>
+      </w:r>
+      <w:proofErr w:type="spellStart"/>
+      <w:r>
+        <w:t>vCurrent</w:t>
+      </w:r>
+      <w:proofErr w:type="spellEnd"/>
+      <w:r>
+        <w:t xml:space="preserve"> </w:t>
+      </w:r>
+      <w:r>
+        <w:rPr>
+          <w:color w:val="008000"/>
+        </w:rPr>
+        <w:t>}</w:t>
       </w:r>
       <w:r>
         <w:rPr>
@@ -7473,6 +8085,46 @@
       <w:r>
         <w:t xml:space="preserve">    </w:t>
       </w:r>
+      <w:proofErr w:type="spellStart"/>
+      <w:r>
+        <w:t>resultABM.</w:t>
+      </w:r>
+      <w:r>
+        <w:rPr>
+          <w:color w:val="007788"/>
+        </w:rPr>
+        <w:t>insert</w:t>
+      </w:r>
+      <w:proofErr w:type="spellEnd"/>
+      <w:r>
+        <w:rPr>
+          <w:color w:val="008000"/>
+        </w:rPr>
+        <w:t>(</w:t>
+      </w:r>
+      <w:proofErr w:type="gramStart"/>
+      <w:r>
+        <w:t>std</w:t>
+      </w:r>
+      <w:r>
+        <w:rPr>
+          <w:color w:val="008080"/>
+        </w:rPr>
+        <w:t>::</w:t>
+      </w:r>
+      <w:proofErr w:type="gramEnd"/>
+      <w:r>
+        <w:rPr>
+          <w:color w:val="007788"/>
+        </w:rPr>
+        <w:t>pair</w:t>
+      </w:r>
+      <w:r>
+        <w:rPr>
+          <w:color w:val="000080"/>
+        </w:rPr>
+        <w:t>&lt;</w:t>
+      </w:r>
       <w:r>
         <w:rPr>
           <w:color w:val="0000FF"/>
@@ -7480,260 +8132,34 @@
         <w:t>double</w:t>
       </w:r>
       <w:r>
-        <w:t xml:space="preserve"> timestamp </w:t>
+        <w:t xml:space="preserve">, </w:t>
+      </w:r>
+      <w:r>
+        <w:rPr>
+          <w:color w:val="0000FF"/>
+        </w:rPr>
+        <w:t>double</w:t>
       </w:r>
       <w:r>
         <w:rPr>
           <w:color w:val="000080"/>
         </w:rPr>
-        <w:t>=</w:t>
-      </w:r>
-      <w:r>
-        <w:t xml:space="preserve"> params.</w:t>
-      </w:r>
-      <w:r>
-        <w:rPr>
-          <w:color w:val="007788"/>
-        </w:rPr>
-        <w:t>timeStart</w:t>
-      </w:r>
-      <w:r>
-        <w:rPr>
-          <w:color w:val="008080"/>
-        </w:rPr>
-        <w:t>;</w:t>
-      </w:r>
-    </w:p>
-    <w:p>
-      <w:pPr>
-        <w:pStyle w:val="afa"/>
-      </w:pPr>
-      <w:r>
-        <w:t> </w:t>
-      </w:r>
-    </w:p>
-    <w:p>
-      <w:pPr>
-        <w:pStyle w:val="afa"/>
-      </w:pPr>
-      <w:r>
-        <w:t xml:space="preserve">    </w:t>
-      </w:r>
-      <w:r>
-        <w:rPr>
-          <w:color w:val="0000FF"/>
-        </w:rPr>
-        <w:t>double</w:t>
-      </w:r>
-      <w:r>
-        <w:t xml:space="preserve"> vCurrent </w:t>
-      </w:r>
-      <w:r>
-        <w:rPr>
-          <w:color w:val="000080"/>
-        </w:rPr>
-        <w:t>=</w:t>
-      </w:r>
-      <w:r>
-        <w:t xml:space="preserve"> params.</w:t>
-      </w:r>
-      <w:r>
-        <w:rPr>
-          <w:color w:val="007788"/>
-        </w:rPr>
-        <w:t>y_0</w:t>
-      </w:r>
-      <w:r>
-        <w:rPr>
-          <w:color w:val="008080"/>
-        </w:rPr>
-        <w:t>;</w:t>
-      </w:r>
-    </w:p>
-    <w:p>
-      <w:pPr>
-        <w:pStyle w:val="afa"/>
-      </w:pPr>
-      <w:r>
-        <w:t xml:space="preserve">    </w:t>
-      </w:r>
-      <w:r>
-        <w:rPr>
-          <w:color w:val="0000FF"/>
-        </w:rPr>
-        <w:t>double</w:t>
-      </w:r>
-      <w:r>
-        <w:t xml:space="preserve"> vPrev </w:t>
-      </w:r>
-      <w:r>
-        <w:rPr>
-          <w:color w:val="000080"/>
-        </w:rPr>
-        <w:t>=</w:t>
-      </w:r>
-      <w:r>
-        <w:t xml:space="preserve"> params.</w:t>
-      </w:r>
-      <w:r>
-        <w:rPr>
-          <w:color w:val="007788"/>
-        </w:rPr>
-        <w:t>y_0</w:t>
-      </w:r>
-      <w:r>
-        <w:rPr>
-          <w:color w:val="008080"/>
-        </w:rPr>
-        <w:t>;</w:t>
-      </w:r>
-    </w:p>
-    <w:p>
-      <w:pPr>
-        <w:pStyle w:val="afa"/>
-      </w:pPr>
-      <w:r>
-        <w:t xml:space="preserve">    </w:t>
-      </w:r>
-      <w:r>
-        <w:rPr>
-          <w:color w:val="0000FF"/>
-        </w:rPr>
-        <w:t>double</w:t>
-      </w:r>
-      <w:r>
-        <w:t xml:space="preserve"> vPrevs</w:t>
+        <w:t>&gt;</w:t>
       </w:r>
       <w:r>
         <w:rPr>
           <w:color w:val="008000"/>
         </w:rPr>
-        <w:t>[</w:t>
-      </w:r>
-      <w:r>
-        <w:rPr>
-          <w:color w:val="0000DD"/>
-        </w:rPr>
-        <w:t>4</w:t>
-      </w:r>
-      <w:r>
-        <w:rPr>
-          <w:color w:val="008000"/>
-        </w:rPr>
-        <w:t>]</w:t>
-      </w:r>
-      <w:r>
-        <w:t xml:space="preserve"> </w:t>
-      </w:r>
-      <w:r>
-        <w:rPr>
-          <w:color w:val="000080"/>
-        </w:rPr>
-        <w:t>=</w:t>
-      </w:r>
-      <w:r>
-        <w:t xml:space="preserve"> </w:t>
-      </w:r>
-      <w:r>
-        <w:rPr>
-          <w:color w:val="008000"/>
-        </w:rPr>
-        <w:t>{</w:t>
-      </w:r>
-      <w:r>
-        <w:t xml:space="preserve"> vCurrent </w:t>
-      </w:r>
-      <w:r>
-        <w:rPr>
-          <w:color w:val="008000"/>
-        </w:rPr>
-        <w:t>}</w:t>
-      </w:r>
-      <w:r>
-        <w:rPr>
-          <w:color w:val="008080"/>
-        </w:rPr>
-        <w:t>;</w:t>
-      </w:r>
-    </w:p>
-    <w:p>
-      <w:pPr>
-        <w:pStyle w:val="afa"/>
-      </w:pPr>
-      <w:r>
-        <w:t> </w:t>
-      </w:r>
-    </w:p>
-    <w:p>
-      <w:pPr>
-        <w:pStyle w:val="afa"/>
-      </w:pPr>
-      <w:r>
-        <w:t xml:space="preserve">    resultABM.</w:t>
-      </w:r>
-      <w:r>
-        <w:rPr>
-          <w:color w:val="007788"/>
-        </w:rPr>
-        <w:t>insert</w:t>
-      </w:r>
-      <w:r>
-        <w:rPr>
-          <w:color w:val="008000"/>
-        </w:rPr>
         <w:t>(</w:t>
       </w:r>
       <w:r>
-        <w:t>std</w:t>
-      </w:r>
-      <w:r>
-        <w:rPr>
-          <w:color w:val="008080"/>
-        </w:rPr>
-        <w:t>::</w:t>
-      </w:r>
-      <w:r>
-        <w:rPr>
-          <w:color w:val="007788"/>
-        </w:rPr>
-        <w:t>pair</w:t>
-      </w:r>
-      <w:r>
-        <w:rPr>
-          <w:color w:val="000080"/>
-        </w:rPr>
-        <w:t>&lt;</w:t>
-      </w:r>
-      <w:r>
-        <w:rPr>
-          <w:color w:val="0000FF"/>
-        </w:rPr>
-        <w:t>double</w:t>
-      </w:r>
-      <w:r>
-        <w:t xml:space="preserve">, </w:t>
-      </w:r>
-      <w:r>
-        <w:rPr>
-          <w:color w:val="0000FF"/>
-        </w:rPr>
-        <w:t>double</w:t>
-      </w:r>
-      <w:r>
-        <w:rPr>
-          <w:color w:val="000080"/>
-        </w:rPr>
-        <w:t>&gt;</w:t>
-      </w:r>
-      <w:r>
-        <w:rPr>
-          <w:color w:val="008000"/>
-        </w:rPr>
-        <w:t>(</w:t>
-      </w:r>
-      <w:r>
-        <w:t>timestamp, vCurrent</w:t>
-      </w:r>
+        <w:t xml:space="preserve">timestamp, </w:t>
+      </w:r>
+      <w:proofErr w:type="spellStart"/>
+      <w:r>
+        <w:t>vCurrent</w:t>
+      </w:r>
+      <w:proofErr w:type="spellEnd"/>
       <w:r>
         <w:rPr>
           <w:color w:val="008000"/>
@@ -7767,7 +8193,21 @@
         <w:rPr>
           <w:color w:val="666666"/>
         </w:rPr>
-        <w:t>// Computing first 4 values via Runge-Kutta method</w:t>
+        <w:t>// Computing first 4 values via Runge-</w:t>
+      </w:r>
+      <w:proofErr w:type="spellStart"/>
+      <w:r>
+        <w:rPr>
+          <w:color w:val="666666"/>
+        </w:rPr>
+        <w:t>Kutta</w:t>
+      </w:r>
+      <w:proofErr w:type="spellEnd"/>
+      <w:r>
+        <w:rPr>
+          <w:color w:val="666666"/>
+        </w:rPr>
+        <w:t xml:space="preserve"> method</w:t>
       </w:r>
     </w:p>
     <w:p>
@@ -7799,7 +8239,15 @@
         <w:t>int</w:t>
       </w:r>
       <w:r>
-        <w:t xml:space="preserve"> i </w:t>
+        <w:t xml:space="preserve"> </w:t>
+      </w:r>
+      <w:proofErr w:type="spellStart"/>
+      <w:r>
+        <w:t>i</w:t>
+      </w:r>
+      <w:proofErr w:type="spellEnd"/>
+      <w:r>
+        <w:t xml:space="preserve"> </w:t>
       </w:r>
       <w:r>
         <w:rPr>
@@ -7823,7 +8271,15 @@
         <w:t>;</w:t>
       </w:r>
       <w:r>
-        <w:t xml:space="preserve"> i </w:t>
+        <w:t xml:space="preserve"> </w:t>
+      </w:r>
+      <w:proofErr w:type="spellStart"/>
+      <w:r>
+        <w:t>i</w:t>
+      </w:r>
+      <w:proofErr w:type="spellEnd"/>
+      <w:r>
+        <w:t xml:space="preserve"> </w:t>
       </w:r>
       <w:r>
         <w:rPr>
@@ -7847,8 +8303,13 @@
         <w:t>;</w:t>
       </w:r>
       <w:r>
-        <w:t xml:space="preserve"> i</w:t>
-      </w:r>
+        <w:t xml:space="preserve"> </w:t>
+      </w:r>
+      <w:proofErr w:type="spellStart"/>
+      <w:r>
+        <w:t>i</w:t>
+      </w:r>
+      <w:proofErr w:type="spellEnd"/>
       <w:r>
         <w:rPr>
           <w:color w:val="000040"/>
@@ -7894,7 +8355,12 @@
         <w:t>=</w:t>
       </w:r>
       <w:r>
-        <w:t xml:space="preserve"> params.</w:t>
+        <w:t xml:space="preserve"> </w:t>
+      </w:r>
+      <w:proofErr w:type="spellStart"/>
+      <w:proofErr w:type="gramStart"/>
+      <w:r>
+        <w:t>params.</w:t>
       </w:r>
       <w:r>
         <w:rPr>
@@ -7902,6 +8368,8 @@
         </w:rPr>
         <w:t>step</w:t>
       </w:r>
+      <w:proofErr w:type="spellEnd"/>
+      <w:proofErr w:type="gramEnd"/>
       <w:r>
         <w:t xml:space="preserve"> </w:t>
       </w:r>
@@ -7912,7 +8380,11 @@
         <w:t>*</w:t>
       </w:r>
       <w:r>
-        <w:t xml:space="preserve"> solution.</w:t>
+        <w:t xml:space="preserve"> </w:t>
+      </w:r>
+      <w:proofErr w:type="spellStart"/>
+      <w:r>
+        <w:t>solution.</w:t>
       </w:r>
       <w:r>
         <w:rPr>
@@ -7920,6 +8392,7 @@
         </w:rPr>
         <w:t>getDiffSolutionPerTime</w:t>
       </w:r>
+      <w:proofErr w:type="spellEnd"/>
       <w:r>
         <w:rPr>
           <w:color w:val="008000"/>
@@ -7927,8 +8400,13 @@
         <w:t>(</w:t>
       </w:r>
       <w:r>
-        <w:t>timestamp, vPrev</w:t>
-      </w:r>
+        <w:t xml:space="preserve">timestamp, </w:t>
+      </w:r>
+      <w:proofErr w:type="spellStart"/>
+      <w:r>
+        <w:t>vPrev</w:t>
+      </w:r>
+      <w:proofErr w:type="spellEnd"/>
       <w:r>
         <w:rPr>
           <w:color w:val="008000"/>
@@ -7965,7 +8443,12 @@
         <w:t>=</w:t>
       </w:r>
       <w:r>
-        <w:t xml:space="preserve"> params.</w:t>
+        <w:t xml:space="preserve"> </w:t>
+      </w:r>
+      <w:proofErr w:type="spellStart"/>
+      <w:proofErr w:type="gramStart"/>
+      <w:r>
+        <w:t>params.</w:t>
       </w:r>
       <w:r>
         <w:rPr>
@@ -7973,6 +8456,8 @@
         </w:rPr>
         <w:t>step</w:t>
       </w:r>
+      <w:proofErr w:type="spellEnd"/>
+      <w:proofErr w:type="gramEnd"/>
       <w:r>
         <w:t xml:space="preserve"> </w:t>
       </w:r>
@@ -7983,7 +8468,11 @@
         <w:t>*</w:t>
       </w:r>
       <w:r>
-        <w:t xml:space="preserve"> solution.</w:t>
+        <w:t xml:space="preserve"> </w:t>
+      </w:r>
+      <w:proofErr w:type="spellStart"/>
+      <w:r>
+        <w:t>solution.</w:t>
       </w:r>
       <w:r>
         <w:rPr>
@@ -7991,6 +8480,7 @@
         </w:rPr>
         <w:t>getDiffSolutionPerTime</w:t>
       </w:r>
+      <w:proofErr w:type="spellEnd"/>
       <w:r>
         <w:rPr>
           <w:color w:val="008000"/>
@@ -7998,7 +8488,15 @@
         <w:t>(</w:t>
       </w:r>
       <w:r>
-        <w:t xml:space="preserve">timestamp, vPrev </w:t>
+        <w:t xml:space="preserve">timestamp, </w:t>
+      </w:r>
+      <w:proofErr w:type="spellStart"/>
+      <w:r>
+        <w:t>vPrev</w:t>
+      </w:r>
+      <w:proofErr w:type="spellEnd"/>
+      <w:r>
+        <w:t xml:space="preserve"> </w:t>
       </w:r>
       <w:r>
         <w:rPr>
@@ -8081,7 +8579,12 @@
         <w:t>=</w:t>
       </w:r>
       <w:r>
-        <w:t xml:space="preserve"> params.</w:t>
+        <w:t xml:space="preserve"> </w:t>
+      </w:r>
+      <w:proofErr w:type="spellStart"/>
+      <w:proofErr w:type="gramStart"/>
+      <w:r>
+        <w:t>params.</w:t>
       </w:r>
       <w:r>
         <w:rPr>
@@ -8089,6 +8592,8 @@
         </w:rPr>
         <w:t>step</w:t>
       </w:r>
+      <w:proofErr w:type="spellEnd"/>
+      <w:proofErr w:type="gramEnd"/>
       <w:r>
         <w:t xml:space="preserve"> </w:t>
       </w:r>
@@ -8099,7 +8604,11 @@
         <w:t>*</w:t>
       </w:r>
       <w:r>
-        <w:t xml:space="preserve"> solution.</w:t>
+        <w:t xml:space="preserve"> </w:t>
+      </w:r>
+      <w:proofErr w:type="spellStart"/>
+      <w:r>
+        <w:t>solution.</w:t>
       </w:r>
       <w:r>
         <w:rPr>
@@ -8107,6 +8616,7 @@
         </w:rPr>
         <w:t>getDiffSolutionPerTime</w:t>
       </w:r>
+      <w:proofErr w:type="spellEnd"/>
       <w:r>
         <w:rPr>
           <w:color w:val="008000"/>
@@ -8114,7 +8624,15 @@
         <w:t>(</w:t>
       </w:r>
       <w:r>
-        <w:t xml:space="preserve">timestamp, vPrev </w:t>
+        <w:t xml:space="preserve">timestamp, </w:t>
+      </w:r>
+      <w:proofErr w:type="spellStart"/>
+      <w:r>
+        <w:t>vPrev</w:t>
+      </w:r>
+      <w:proofErr w:type="spellEnd"/>
+      <w:r>
+        <w:t xml:space="preserve"> </w:t>
       </w:r>
       <w:r>
         <w:rPr>
@@ -8197,7 +8715,12 @@
         <w:t>=</w:t>
       </w:r>
       <w:r>
-        <w:t xml:space="preserve"> params.</w:t>
+        <w:t xml:space="preserve"> </w:t>
+      </w:r>
+      <w:proofErr w:type="spellStart"/>
+      <w:proofErr w:type="gramStart"/>
+      <w:r>
+        <w:t>params.</w:t>
       </w:r>
       <w:r>
         <w:rPr>
@@ -8205,6 +8728,8 @@
         </w:rPr>
         <w:t>step</w:t>
       </w:r>
+      <w:proofErr w:type="spellEnd"/>
+      <w:proofErr w:type="gramEnd"/>
       <w:r>
         <w:t xml:space="preserve"> </w:t>
       </w:r>
@@ -8215,7 +8740,11 @@
         <w:t>*</w:t>
       </w:r>
       <w:r>
-        <w:t xml:space="preserve"> solution.</w:t>
+        <w:t xml:space="preserve"> </w:t>
+      </w:r>
+      <w:proofErr w:type="spellStart"/>
+      <w:r>
+        <w:t>solution.</w:t>
       </w:r>
       <w:r>
         <w:rPr>
@@ -8223,6 +8752,7 @@
         </w:rPr>
         <w:t>getDiffSolutionPerTime</w:t>
       </w:r>
+      <w:proofErr w:type="spellEnd"/>
       <w:r>
         <w:rPr>
           <w:color w:val="008000"/>
@@ -8230,7 +8760,15 @@
         <w:t>(</w:t>
       </w:r>
       <w:r>
-        <w:t xml:space="preserve">timestamp, vPrev </w:t>
+        <w:t xml:space="preserve">timestamp, </w:t>
+      </w:r>
+      <w:proofErr w:type="spellStart"/>
+      <w:r>
+        <w:t>vPrev</w:t>
+      </w:r>
+      <w:proofErr w:type="spellEnd"/>
+      <w:r>
+        <w:t xml:space="preserve"> </w:t>
       </w:r>
       <w:r>
         <w:rPr>
@@ -8267,7 +8805,15 @@
         <w:pStyle w:val="afa"/>
       </w:pPr>
       <w:r>
-        <w:t xml:space="preserve">        vCurrent </w:t>
+        <w:t xml:space="preserve">        </w:t>
+      </w:r>
+      <w:proofErr w:type="spellStart"/>
+      <w:r>
+        <w:t>vCurrent</w:t>
+      </w:r>
+      <w:proofErr w:type="spellEnd"/>
+      <w:r>
+        <w:t xml:space="preserve"> </w:t>
       </w:r>
       <w:r>
         <w:rPr>
@@ -8276,7 +8822,15 @@
         <w:t>=</w:t>
       </w:r>
       <w:r>
-        <w:t xml:space="preserve"> vPrev </w:t>
+        <w:t xml:space="preserve"> </w:t>
+      </w:r>
+      <w:proofErr w:type="spellStart"/>
+      <w:r>
+        <w:t>vPrev</w:t>
+      </w:r>
+      <w:proofErr w:type="spellEnd"/>
+      <w:r>
+        <w:t xml:space="preserve"> </w:t>
       </w:r>
       <w:r>
         <w:rPr>
@@ -8377,6 +8931,7 @@
       <w:r>
         <w:t xml:space="preserve"> </w:t>
       </w:r>
+      <w:proofErr w:type="gramStart"/>
       <w:r>
         <w:rPr>
           <w:color w:val="0000DD"/>
@@ -8389,13 +8944,22 @@
         </w:rPr>
         <w:t>;</w:t>
       </w:r>
+      <w:proofErr w:type="gramEnd"/>
     </w:p>
     <w:p>
       <w:pPr>
         <w:pStyle w:val="afa"/>
       </w:pPr>
       <w:r>
-        <w:t xml:space="preserve">        vPrev </w:t>
+        <w:t xml:space="preserve">        </w:t>
+      </w:r>
+      <w:proofErr w:type="spellStart"/>
+      <w:r>
+        <w:t>vPrev</w:t>
+      </w:r>
+      <w:proofErr w:type="spellEnd"/>
+      <w:r>
+        <w:t xml:space="preserve"> </w:t>
       </w:r>
       <w:r>
         <w:rPr>
@@ -8404,14 +8968,21 @@
         <w:t>=</w:t>
       </w:r>
       <w:r>
-        <w:t xml:space="preserve"> vCurrent</w:t>
-      </w:r>
+        <w:t xml:space="preserve"> </w:t>
+      </w:r>
+      <w:proofErr w:type="spellStart"/>
+      <w:proofErr w:type="gramStart"/>
+      <w:r>
+        <w:t>vCurrent</w:t>
+      </w:r>
+      <w:proofErr w:type="spellEnd"/>
       <w:r>
         <w:rPr>
           <w:color w:val="008080"/>
         </w:rPr>
         <w:t>;</w:t>
       </w:r>
+      <w:proofErr w:type="gramEnd"/>
     </w:p>
     <w:p>
       <w:pPr>
@@ -8433,7 +9004,12 @@
         <w:t>=</w:t>
       </w:r>
       <w:r>
-        <w:t xml:space="preserve"> params.</w:t>
+        <w:t xml:space="preserve"> </w:t>
+      </w:r>
+      <w:proofErr w:type="spellStart"/>
+      <w:proofErr w:type="gramStart"/>
+      <w:r>
+        <w:t>params.</w:t>
       </w:r>
       <w:r>
         <w:rPr>
@@ -8441,6 +9017,8 @@
         </w:rPr>
         <w:t>step</w:t>
       </w:r>
+      <w:proofErr w:type="spellEnd"/>
+      <w:proofErr w:type="gramEnd"/>
       <w:r>
         <w:rPr>
           <w:color w:val="008080"/>
@@ -8453,7 +9031,11 @@
         <w:pStyle w:val="afa"/>
       </w:pPr>
       <w:r>
-        <w:t xml:space="preserve">        resultABM.</w:t>
+        <w:t xml:space="preserve">        </w:t>
+      </w:r>
+      <w:proofErr w:type="spellStart"/>
+      <w:r>
+        <w:t>resultABM.</w:t>
       </w:r>
       <w:r>
         <w:rPr>
@@ -8461,12 +9043,14 @@
         </w:rPr>
         <w:t>insert</w:t>
       </w:r>
+      <w:proofErr w:type="spellEnd"/>
       <w:r>
         <w:rPr>
           <w:color w:val="008000"/>
         </w:rPr>
         <w:t>(</w:t>
       </w:r>
+      <w:proofErr w:type="gramStart"/>
       <w:r>
         <w:t>std</w:t>
       </w:r>
@@ -8476,6 +9060,7 @@
         </w:rPr>
         <w:t>::</w:t>
       </w:r>
+      <w:proofErr w:type="gramEnd"/>
       <w:r>
         <w:rPr>
           <w:color w:val="007788"/>
@@ -8516,8 +9101,13 @@
         <w:t>(</w:t>
       </w:r>
       <w:r>
-        <w:t>timestamp, vCurrent</w:t>
-      </w:r>
+        <w:t xml:space="preserve">timestamp, </w:t>
+      </w:r>
+      <w:proofErr w:type="spellStart"/>
+      <w:r>
+        <w:t>vCurrent</w:t>
+      </w:r>
+      <w:proofErr w:type="spellEnd"/>
       <w:r>
         <w:rPr>
           <w:color w:val="008000"/>
@@ -8544,17 +9134,24 @@
         <w:pStyle w:val="afa"/>
       </w:pPr>
       <w:r>
-        <w:t xml:space="preserve">        vPrevs</w:t>
-      </w:r>
+        <w:t xml:space="preserve">        </w:t>
+      </w:r>
+      <w:proofErr w:type="spellStart"/>
+      <w:r>
+        <w:t>vPrevs</w:t>
+      </w:r>
+      <w:proofErr w:type="spellEnd"/>
       <w:r>
         <w:rPr>
           <w:color w:val="008000"/>
         </w:rPr>
         <w:t>[</w:t>
       </w:r>
+      <w:proofErr w:type="spellStart"/>
       <w:r>
         <w:t>i</w:t>
       </w:r>
+      <w:proofErr w:type="spellEnd"/>
       <w:r>
         <w:rPr>
           <w:color w:val="008000"/>
@@ -8571,14 +9168,21 @@
         <w:t>=</w:t>
       </w:r>
       <w:r>
-        <w:t xml:space="preserve"> vCurrent</w:t>
-      </w:r>
+        <w:t xml:space="preserve"> </w:t>
+      </w:r>
+      <w:proofErr w:type="spellStart"/>
+      <w:proofErr w:type="gramStart"/>
+      <w:r>
+        <w:t>vCurrent</w:t>
+      </w:r>
+      <w:proofErr w:type="spellEnd"/>
       <w:r>
         <w:rPr>
           <w:color w:val="008080"/>
         </w:rPr>
         <w:t>;</w:t>
       </w:r>
+      <w:proofErr w:type="gramEnd"/>
     </w:p>
     <w:p>
       <w:pPr>
@@ -8616,7 +9220,15 @@
         <w:t>double</w:t>
       </w:r>
       <w:r>
-        <w:t xml:space="preserve"> vCurrentPredict </w:t>
+        <w:t xml:space="preserve"> </w:t>
+      </w:r>
+      <w:proofErr w:type="spellStart"/>
+      <w:r>
+        <w:t>vCurrentPredict</w:t>
+      </w:r>
+      <w:proofErr w:type="spellEnd"/>
+      <w:r>
+        <w:t xml:space="preserve"> </w:t>
       </w:r>
       <w:r>
         <w:rPr>
@@ -8627,6 +9239,7 @@
       <w:r>
         <w:t xml:space="preserve"> </w:t>
       </w:r>
+      <w:proofErr w:type="gramStart"/>
       <w:r>
         <w:rPr>
           <w:color w:val="800080"/>
@@ -8639,6 +9252,7 @@
         </w:rPr>
         <w:t>;</w:t>
       </w:r>
+      <w:proofErr w:type="gramEnd"/>
     </w:p>
     <w:p>
       <w:pPr>
@@ -8654,7 +9268,15 @@
         <w:t>double</w:t>
       </w:r>
       <w:r>
-        <w:t xml:space="preserve"> vCurrentCorrect </w:t>
+        <w:t xml:space="preserve"> </w:t>
+      </w:r>
+      <w:proofErr w:type="spellStart"/>
+      <w:r>
+        <w:t>vCurrentCorrect</w:t>
+      </w:r>
+      <w:proofErr w:type="spellEnd"/>
+      <w:r>
+        <w:t xml:space="preserve"> </w:t>
       </w:r>
       <w:r>
         <w:rPr>
@@ -8665,6 +9287,7 @@
       <w:r>
         <w:t xml:space="preserve"> </w:t>
       </w:r>
+      <w:proofErr w:type="gramStart"/>
       <w:r>
         <w:rPr>
           <w:color w:val="800080"/>
@@ -8677,6 +9300,7 @@
         </w:rPr>
         <w:t>;</w:t>
       </w:r>
+      <w:proofErr w:type="gramEnd"/>
     </w:p>
     <w:p>
       <w:pPr>
@@ -8715,7 +9339,15 @@
         <w:t>int</w:t>
       </w:r>
       <w:r>
-        <w:t xml:space="preserve"> i </w:t>
+        <w:t xml:space="preserve"> </w:t>
+      </w:r>
+      <w:proofErr w:type="spellStart"/>
+      <w:r>
+        <w:t>i</w:t>
+      </w:r>
+      <w:proofErr w:type="spellEnd"/>
+      <w:r>
+        <w:t xml:space="preserve"> </w:t>
       </w:r>
       <w:r>
         <w:rPr>
@@ -8739,7 +9371,15 @@
         <w:t>;</w:t>
       </w:r>
       <w:r>
-        <w:t xml:space="preserve"> i </w:t>
+        <w:t xml:space="preserve"> </w:t>
+      </w:r>
+      <w:proofErr w:type="spellStart"/>
+      <w:r>
+        <w:t>i</w:t>
+      </w:r>
+      <w:proofErr w:type="spellEnd"/>
+      <w:r>
+        <w:t xml:space="preserve"> </w:t>
       </w:r>
       <w:r>
         <w:rPr>
@@ -8777,6 +9417,8 @@
         </w:rPr>
         <w:t>(</w:t>
       </w:r>
+      <w:proofErr w:type="spellStart"/>
+      <w:proofErr w:type="gramStart"/>
       <w:r>
         <w:t>params.</w:t>
       </w:r>
@@ -8786,6 +9428,8 @@
         </w:rPr>
         <w:t>timeEnd</w:t>
       </w:r>
+      <w:proofErr w:type="spellEnd"/>
+      <w:proofErr w:type="gramEnd"/>
       <w:r>
         <w:t xml:space="preserve"> </w:t>
       </w:r>
@@ -8796,7 +9440,11 @@
         <w:t>/</w:t>
       </w:r>
       <w:r>
-        <w:t xml:space="preserve"> params.</w:t>
+        <w:t xml:space="preserve"> </w:t>
+      </w:r>
+      <w:proofErr w:type="spellStart"/>
+      <w:r>
+        <w:t>params.</w:t>
       </w:r>
       <w:r>
         <w:rPr>
@@ -8804,6 +9452,7 @@
         </w:rPr>
         <w:t>step</w:t>
       </w:r>
+      <w:proofErr w:type="spellEnd"/>
       <w:r>
         <w:rPr>
           <w:color w:val="008000"/>
@@ -8817,8 +9466,13 @@
         <w:t>;</w:t>
       </w:r>
       <w:r>
-        <w:t xml:space="preserve"> i</w:t>
-      </w:r>
+        <w:t xml:space="preserve"> </w:t>
+      </w:r>
+      <w:proofErr w:type="spellStart"/>
+      <w:r>
+        <w:t>i</w:t>
+      </w:r>
+      <w:proofErr w:type="spellEnd"/>
       <w:r>
         <w:rPr>
           <w:color w:val="000040"/>
@@ -8846,7 +9500,15 @@
         <w:pStyle w:val="afa"/>
       </w:pPr>
       <w:r>
-        <w:t xml:space="preserve">        vCurrentPredict </w:t>
+        <w:t xml:space="preserve">        </w:t>
+      </w:r>
+      <w:proofErr w:type="spellStart"/>
+      <w:r>
+        <w:t>vCurrentPredict</w:t>
+      </w:r>
+      <w:proofErr w:type="spellEnd"/>
+      <w:r>
+        <w:t xml:space="preserve"> </w:t>
       </w:r>
       <w:r>
         <w:rPr>
@@ -8855,14 +9517,21 @@
         <w:t>=</w:t>
       </w:r>
       <w:r>
-        <w:t xml:space="preserve"> vPrevs</w:t>
-      </w:r>
+        <w:t xml:space="preserve"> </w:t>
+      </w:r>
+      <w:proofErr w:type="spellStart"/>
+      <w:proofErr w:type="gramStart"/>
+      <w:r>
+        <w:t>vPrevs</w:t>
+      </w:r>
+      <w:proofErr w:type="spellEnd"/>
       <w:r>
         <w:rPr>
           <w:color w:val="008000"/>
         </w:rPr>
         <w:t>[</w:t>
       </w:r>
+      <w:proofErr w:type="gramEnd"/>
       <w:r>
         <w:rPr>
           <w:color w:val="0000DD"/>
@@ -8885,7 +9554,11 @@
         <w:t>+</w:t>
       </w:r>
       <w:r>
-        <w:t xml:space="preserve"> params.</w:t>
+        <w:t xml:space="preserve"> </w:t>
+      </w:r>
+      <w:proofErr w:type="spellStart"/>
+      <w:r>
+        <w:t>params.</w:t>
       </w:r>
       <w:r>
         <w:rPr>
@@ -8893,6 +9566,7 @@
         </w:rPr>
         <w:t>step</w:t>
       </w:r>
+      <w:proofErr w:type="spellEnd"/>
       <w:r>
         <w:t xml:space="preserve"> </w:t>
       </w:r>
@@ -8953,7 +9627,12 @@
         <w:t>*</w:t>
       </w:r>
       <w:r>
-        <w:t xml:space="preserve"> solution.</w:t>
+        <w:t xml:space="preserve"> </w:t>
+      </w:r>
+      <w:proofErr w:type="spellStart"/>
+      <w:proofErr w:type="gramStart"/>
+      <w:r>
+        <w:t>solution.</w:t>
       </w:r>
       <w:r>
         <w:rPr>
@@ -8961,6 +9640,8 @@
         </w:rPr>
         <w:t>getDiffSolutionPerTime</w:t>
       </w:r>
+      <w:proofErr w:type="spellEnd"/>
+      <w:proofErr w:type="gramEnd"/>
       <w:r>
         <w:rPr>
           <w:color w:val="008000"/>
@@ -8968,8 +9649,13 @@
         <w:t>(</w:t>
       </w:r>
       <w:r>
-        <w:t>timestamp, vPrevs</w:t>
-      </w:r>
+        <w:t xml:space="preserve">timestamp, </w:t>
+      </w:r>
+      <w:proofErr w:type="spellStart"/>
+      <w:r>
+        <w:t>vPrevs</w:t>
+      </w:r>
+      <w:proofErr w:type="spellEnd"/>
       <w:r>
         <w:rPr>
           <w:color w:val="008000"/>
@@ -9021,7 +9707,12 @@
         <w:t>*</w:t>
       </w:r>
       <w:r>
-        <w:t xml:space="preserve"> solution.</w:t>
+        <w:t xml:space="preserve"> </w:t>
+      </w:r>
+      <w:proofErr w:type="spellStart"/>
+      <w:proofErr w:type="gramStart"/>
+      <w:r>
+        <w:t>solution.</w:t>
       </w:r>
       <w:r>
         <w:rPr>
@@ -9029,6 +9720,8 @@
         </w:rPr>
         <w:t>getDiffSolutionPerTime</w:t>
       </w:r>
+      <w:proofErr w:type="spellEnd"/>
+      <w:proofErr w:type="gramEnd"/>
       <w:r>
         <w:rPr>
           <w:color w:val="008000"/>
@@ -9036,8 +9729,13 @@
         <w:t>(</w:t>
       </w:r>
       <w:r>
-        <w:t>timestamp, vPrevs</w:t>
-      </w:r>
+        <w:t xml:space="preserve">timestamp, </w:t>
+      </w:r>
+      <w:proofErr w:type="spellStart"/>
+      <w:r>
+        <w:t>vPrevs</w:t>
+      </w:r>
+      <w:proofErr w:type="spellEnd"/>
       <w:r>
         <w:rPr>
           <w:color w:val="008000"/>
@@ -9089,7 +9787,12 @@
         <w:t>*</w:t>
       </w:r>
       <w:r>
-        <w:t xml:space="preserve"> solution.</w:t>
+        <w:t xml:space="preserve"> </w:t>
+      </w:r>
+      <w:proofErr w:type="spellStart"/>
+      <w:proofErr w:type="gramStart"/>
+      <w:r>
+        <w:t>solution.</w:t>
       </w:r>
       <w:r>
         <w:rPr>
@@ -9097,6 +9800,8 @@
         </w:rPr>
         <w:t>getDiffSolutionPerTime</w:t>
       </w:r>
+      <w:proofErr w:type="spellEnd"/>
+      <w:proofErr w:type="gramEnd"/>
       <w:r>
         <w:rPr>
           <w:color w:val="008000"/>
@@ -9104,8 +9809,13 @@
         <w:t>(</w:t>
       </w:r>
       <w:r>
-        <w:t>timestamp, vPrevs</w:t>
-      </w:r>
+        <w:t xml:space="preserve">timestamp, </w:t>
+      </w:r>
+      <w:proofErr w:type="spellStart"/>
+      <w:r>
+        <w:t>vPrevs</w:t>
+      </w:r>
+      <w:proofErr w:type="spellEnd"/>
       <w:r>
         <w:rPr>
           <w:color w:val="008000"/>
@@ -9157,7 +9867,12 @@
         <w:t>*</w:t>
       </w:r>
       <w:r>
-        <w:t xml:space="preserve"> solution.</w:t>
+        <w:t xml:space="preserve"> </w:t>
+      </w:r>
+      <w:proofErr w:type="spellStart"/>
+      <w:proofErr w:type="gramStart"/>
+      <w:r>
+        <w:t>solution.</w:t>
       </w:r>
       <w:r>
         <w:rPr>
@@ -9165,6 +9880,8 @@
         </w:rPr>
         <w:t>getDiffSolutionPerTime</w:t>
       </w:r>
+      <w:proofErr w:type="spellEnd"/>
+      <w:proofErr w:type="gramEnd"/>
       <w:r>
         <w:rPr>
           <w:color w:val="008000"/>
@@ -9172,8 +9889,13 @@
         <w:t>(</w:t>
       </w:r>
       <w:r>
-        <w:t>timestamp, vPrevs</w:t>
-      </w:r>
+        <w:t xml:space="preserve">timestamp, </w:t>
+      </w:r>
+      <w:proofErr w:type="spellStart"/>
+      <w:r>
+        <w:t>vPrevs</w:t>
+      </w:r>
+      <w:proofErr w:type="spellEnd"/>
       <w:r>
         <w:rPr>
           <w:color w:val="008000"/>
@@ -9218,7 +9940,15 @@
         <w:pStyle w:val="afa"/>
       </w:pPr>
       <w:r>
-        <w:t xml:space="preserve">        vCurrentCorrect </w:t>
+        <w:t xml:space="preserve">        </w:t>
+      </w:r>
+      <w:proofErr w:type="spellStart"/>
+      <w:r>
+        <w:t>vCurrentCorrect</w:t>
+      </w:r>
+      <w:proofErr w:type="spellEnd"/>
+      <w:r>
+        <w:t xml:space="preserve"> </w:t>
       </w:r>
       <w:r>
         <w:rPr>
@@ -9227,14 +9957,21 @@
         <w:t>=</w:t>
       </w:r>
       <w:r>
-        <w:t xml:space="preserve"> vPrevs</w:t>
-      </w:r>
+        <w:t xml:space="preserve"> </w:t>
+      </w:r>
+      <w:proofErr w:type="spellStart"/>
+      <w:proofErr w:type="gramStart"/>
+      <w:r>
+        <w:t>vPrevs</w:t>
+      </w:r>
+      <w:proofErr w:type="spellEnd"/>
       <w:r>
         <w:rPr>
           <w:color w:val="008000"/>
         </w:rPr>
         <w:t>[</w:t>
       </w:r>
+      <w:proofErr w:type="gramEnd"/>
       <w:r>
         <w:rPr>
           <w:color w:val="0000DD"/>
@@ -9257,7 +9994,11 @@
         <w:t>+</w:t>
       </w:r>
       <w:r>
-        <w:t xml:space="preserve"> params.</w:t>
+        <w:t xml:space="preserve"> </w:t>
+      </w:r>
+      <w:proofErr w:type="spellStart"/>
+      <w:r>
+        <w:t>params.</w:t>
       </w:r>
       <w:r>
         <w:rPr>
@@ -9265,6 +10006,7 @@
         </w:rPr>
         <w:t>step</w:t>
       </w:r>
+      <w:proofErr w:type="spellEnd"/>
       <w:r>
         <w:t xml:space="preserve"> </w:t>
       </w:r>
@@ -9325,7 +10067,12 @@
         <w:t>*</w:t>
       </w:r>
       <w:r>
-        <w:t xml:space="preserve"> solution.</w:t>
+        <w:t xml:space="preserve"> </w:t>
+      </w:r>
+      <w:proofErr w:type="spellStart"/>
+      <w:proofErr w:type="gramStart"/>
+      <w:r>
+        <w:t>solution.</w:t>
       </w:r>
       <w:r>
         <w:rPr>
@@ -9333,6 +10080,8 @@
         </w:rPr>
         <w:t>getDiffSolutionPerTime</w:t>
       </w:r>
+      <w:proofErr w:type="spellEnd"/>
+      <w:proofErr w:type="gramEnd"/>
       <w:r>
         <w:rPr>
           <w:color w:val="008000"/>
@@ -9340,8 +10089,13 @@
         <w:t>(</w:t>
       </w:r>
       <w:r>
-        <w:t>timestamp, vCurrentPredict</w:t>
-      </w:r>
+        <w:t xml:space="preserve">timestamp, </w:t>
+      </w:r>
+      <w:proofErr w:type="spellStart"/>
+      <w:r>
+        <w:t>vCurrentPredict</w:t>
+      </w:r>
+      <w:proofErr w:type="spellEnd"/>
       <w:r>
         <w:rPr>
           <w:color w:val="008000"/>
@@ -9381,7 +10135,12 @@
         <w:t>*</w:t>
       </w:r>
       <w:r>
-        <w:t xml:space="preserve"> solution.</w:t>
+        <w:t xml:space="preserve"> </w:t>
+      </w:r>
+      <w:proofErr w:type="spellStart"/>
+      <w:proofErr w:type="gramStart"/>
+      <w:r>
+        <w:t>solution.</w:t>
       </w:r>
       <w:r>
         <w:rPr>
@@ -9389,6 +10148,8 @@
         </w:rPr>
         <w:t>getDiffSolutionPerTime</w:t>
       </w:r>
+      <w:proofErr w:type="spellEnd"/>
+      <w:proofErr w:type="gramEnd"/>
       <w:r>
         <w:rPr>
           <w:color w:val="008000"/>
@@ -9396,8 +10157,13 @@
         <w:t>(</w:t>
       </w:r>
       <w:r>
-        <w:t>timestamp, vPrevs</w:t>
-      </w:r>
+        <w:t xml:space="preserve">timestamp, </w:t>
+      </w:r>
+      <w:proofErr w:type="spellStart"/>
+      <w:r>
+        <w:t>vPrevs</w:t>
+      </w:r>
+      <w:proofErr w:type="spellEnd"/>
       <w:r>
         <w:rPr>
           <w:color w:val="008000"/>
@@ -9449,7 +10215,12 @@
         <w:t>*</w:t>
       </w:r>
       <w:r>
-        <w:t xml:space="preserve"> solution.</w:t>
+        <w:t xml:space="preserve"> </w:t>
+      </w:r>
+      <w:proofErr w:type="spellStart"/>
+      <w:proofErr w:type="gramStart"/>
+      <w:r>
+        <w:t>solution.</w:t>
       </w:r>
       <w:r>
         <w:rPr>
@@ -9457,6 +10228,8 @@
         </w:rPr>
         <w:t>getDiffSolutionPerTime</w:t>
       </w:r>
+      <w:proofErr w:type="spellEnd"/>
+      <w:proofErr w:type="gramEnd"/>
       <w:r>
         <w:rPr>
           <w:color w:val="008000"/>
@@ -9464,8 +10237,13 @@
         <w:t>(</w:t>
       </w:r>
       <w:r>
-        <w:t>timestamp, vPrevs</w:t>
-      </w:r>
+        <w:t xml:space="preserve">timestamp, </w:t>
+      </w:r>
+      <w:proofErr w:type="spellStart"/>
+      <w:r>
+        <w:t>vPrevs</w:t>
+      </w:r>
+      <w:proofErr w:type="spellEnd"/>
       <w:r>
         <w:rPr>
           <w:color w:val="008000"/>
@@ -9517,7 +10295,12 @@
         <w:t>*</w:t>
       </w:r>
       <w:r>
-        <w:t xml:space="preserve"> solution.</w:t>
+        <w:t xml:space="preserve"> </w:t>
+      </w:r>
+      <w:proofErr w:type="spellStart"/>
+      <w:proofErr w:type="gramStart"/>
+      <w:r>
+        <w:t>solution.</w:t>
       </w:r>
       <w:r>
         <w:rPr>
@@ -9525,6 +10308,8 @@
         </w:rPr>
         <w:t>getDiffSolutionPerTime</w:t>
       </w:r>
+      <w:proofErr w:type="spellEnd"/>
+      <w:proofErr w:type="gramEnd"/>
       <w:r>
         <w:rPr>
           <w:color w:val="008000"/>
@@ -9532,8 +10317,13 @@
         <w:t>(</w:t>
       </w:r>
       <w:r>
-        <w:t>timestamp, vPrevs</w:t>
-      </w:r>
+        <w:t xml:space="preserve">timestamp, </w:t>
+      </w:r>
+      <w:proofErr w:type="spellStart"/>
+      <w:r>
+        <w:t>vPrevs</w:t>
+      </w:r>
+      <w:proofErr w:type="spellEnd"/>
       <w:r>
         <w:rPr>
           <w:color w:val="008000"/>
@@ -9578,14 +10368,21 @@
         <w:pStyle w:val="afa"/>
       </w:pPr>
       <w:r>
-        <w:t xml:space="preserve">        vPrevs</w:t>
-      </w:r>
+        <w:t xml:space="preserve">        </w:t>
+      </w:r>
+      <w:proofErr w:type="spellStart"/>
+      <w:proofErr w:type="gramStart"/>
+      <w:r>
+        <w:t>vPrevs</w:t>
+      </w:r>
+      <w:proofErr w:type="spellEnd"/>
       <w:r>
         <w:rPr>
           <w:color w:val="008000"/>
         </w:rPr>
         <w:t>[</w:t>
       </w:r>
+      <w:proofErr w:type="gramEnd"/>
       <w:r>
         <w:rPr>
           <w:color w:val="0000DD"/>
@@ -9608,8 +10405,13 @@
         <w:t>=</w:t>
       </w:r>
       <w:r>
-        <w:t xml:space="preserve"> vPrevs</w:t>
-      </w:r>
+        <w:t xml:space="preserve"> </w:t>
+      </w:r>
+      <w:proofErr w:type="spellStart"/>
+      <w:r>
+        <w:t>vPrevs</w:t>
+      </w:r>
+      <w:proofErr w:type="spellEnd"/>
       <w:r>
         <w:rPr>
           <w:color w:val="008000"/>
@@ -9640,14 +10442,21 @@
         <w:pStyle w:val="afa"/>
       </w:pPr>
       <w:r>
-        <w:t xml:space="preserve">        vPrevs</w:t>
-      </w:r>
+        <w:t xml:space="preserve">        </w:t>
+      </w:r>
+      <w:proofErr w:type="spellStart"/>
+      <w:proofErr w:type="gramStart"/>
+      <w:r>
+        <w:t>vPrevs</w:t>
+      </w:r>
+      <w:proofErr w:type="spellEnd"/>
       <w:r>
         <w:rPr>
           <w:color w:val="008000"/>
         </w:rPr>
         <w:t>[</w:t>
       </w:r>
+      <w:proofErr w:type="gramEnd"/>
       <w:r>
         <w:rPr>
           <w:color w:val="0000DD"/>
@@ -9670,8 +10479,13 @@
         <w:t>=</w:t>
       </w:r>
       <w:r>
-        <w:t xml:space="preserve"> vPrevs</w:t>
-      </w:r>
+        <w:t xml:space="preserve"> </w:t>
+      </w:r>
+      <w:proofErr w:type="spellStart"/>
+      <w:r>
+        <w:t>vPrevs</w:t>
+      </w:r>
+      <w:proofErr w:type="spellEnd"/>
       <w:r>
         <w:rPr>
           <w:color w:val="008000"/>
@@ -9702,14 +10516,21 @@
         <w:pStyle w:val="afa"/>
       </w:pPr>
       <w:r>
-        <w:t xml:space="preserve">        vPrevs</w:t>
-      </w:r>
+        <w:t xml:space="preserve">        </w:t>
+      </w:r>
+      <w:proofErr w:type="spellStart"/>
+      <w:proofErr w:type="gramStart"/>
+      <w:r>
+        <w:t>vPrevs</w:t>
+      </w:r>
+      <w:proofErr w:type="spellEnd"/>
       <w:r>
         <w:rPr>
           <w:color w:val="008000"/>
         </w:rPr>
         <w:t>[</w:t>
       </w:r>
+      <w:proofErr w:type="gramEnd"/>
       <w:r>
         <w:rPr>
           <w:color w:val="0000DD"/>
@@ -9732,8 +10553,13 @@
         <w:t>=</w:t>
       </w:r>
       <w:r>
-        <w:t xml:space="preserve"> vPrevs</w:t>
-      </w:r>
+        <w:t xml:space="preserve"> </w:t>
+      </w:r>
+      <w:proofErr w:type="spellStart"/>
+      <w:r>
+        <w:t>vPrevs</w:t>
+      </w:r>
+      <w:proofErr w:type="spellEnd"/>
       <w:r>
         <w:rPr>
           <w:color w:val="008000"/>
@@ -9764,14 +10590,21 @@
         <w:pStyle w:val="afa"/>
       </w:pPr>
       <w:r>
-        <w:t xml:space="preserve">        vPrevs</w:t>
-      </w:r>
+        <w:t xml:space="preserve">        </w:t>
+      </w:r>
+      <w:proofErr w:type="spellStart"/>
+      <w:proofErr w:type="gramStart"/>
+      <w:r>
+        <w:t>vPrevs</w:t>
+      </w:r>
+      <w:proofErr w:type="spellEnd"/>
       <w:r>
         <w:rPr>
           <w:color w:val="008000"/>
         </w:rPr>
         <w:t>[</w:t>
       </w:r>
+      <w:proofErr w:type="gramEnd"/>
       <w:r>
         <w:rPr>
           <w:color w:val="0000DD"/>
@@ -9794,8 +10627,13 @@
         <w:t>=</w:t>
       </w:r>
       <w:r>
-        <w:t xml:space="preserve"> vCurrentCorrect</w:t>
-      </w:r>
+        <w:t xml:space="preserve"> </w:t>
+      </w:r>
+      <w:proofErr w:type="spellStart"/>
+      <w:r>
+        <w:t>vCurrentCorrect</w:t>
+      </w:r>
+      <w:proofErr w:type="spellEnd"/>
       <w:r>
         <w:rPr>
           <w:color w:val="008080"/>
@@ -9823,7 +10661,12 @@
         <w:t>=</w:t>
       </w:r>
       <w:r>
-        <w:t xml:space="preserve"> params.</w:t>
+        <w:t xml:space="preserve"> </w:t>
+      </w:r>
+      <w:proofErr w:type="spellStart"/>
+      <w:proofErr w:type="gramStart"/>
+      <w:r>
+        <w:t>params.</w:t>
       </w:r>
       <w:r>
         <w:rPr>
@@ -9831,6 +10674,8 @@
         </w:rPr>
         <w:t>step</w:t>
       </w:r>
+      <w:proofErr w:type="spellEnd"/>
+      <w:proofErr w:type="gramEnd"/>
       <w:r>
         <w:rPr>
           <w:color w:val="008080"/>
@@ -9843,7 +10688,11 @@
         <w:pStyle w:val="afa"/>
       </w:pPr>
       <w:r>
-        <w:t xml:space="preserve">        resultABM.</w:t>
+        <w:t xml:space="preserve">        </w:t>
+      </w:r>
+      <w:proofErr w:type="spellStart"/>
+      <w:r>
+        <w:t>resultABM.</w:t>
       </w:r>
       <w:r>
         <w:rPr>
@@ -9851,12 +10700,14 @@
         </w:rPr>
         <w:t>insert</w:t>
       </w:r>
+      <w:proofErr w:type="spellEnd"/>
       <w:r>
         <w:rPr>
           <w:color w:val="008000"/>
         </w:rPr>
         <w:t>(</w:t>
       </w:r>
+      <w:proofErr w:type="gramStart"/>
       <w:r>
         <w:t>std</w:t>
       </w:r>
@@ -9866,6 +10717,7 @@
         </w:rPr>
         <w:t>::</w:t>
       </w:r>
+      <w:proofErr w:type="gramEnd"/>
       <w:r>
         <w:rPr>
           <w:color w:val="007788"/>
@@ -9906,8 +10758,13 @@
         <w:t>(</w:t>
       </w:r>
       <w:r>
-        <w:t>timestamp, vCurrentCorrect</w:t>
-      </w:r>
+        <w:t xml:space="preserve">timestamp, </w:t>
+      </w:r>
+      <w:proofErr w:type="spellStart"/>
+      <w:r>
+        <w:t>vCurrentCorrect</w:t>
+      </w:r>
+      <w:proofErr w:type="spellEnd"/>
       <w:r>
         <w:rPr>
           <w:color w:val="008000"/>
@@ -9963,12 +10820,14 @@
         </w:rPr>
         <w:t xml:space="preserve">    </w:t>
       </w:r>
+      <w:proofErr w:type="spellStart"/>
       <w:r>
         <w:rPr>
           <w:color w:val="007788"/>
         </w:rPr>
         <w:t>isinf</w:t>
       </w:r>
+      <w:proofErr w:type="spellEnd"/>
       <w:r>
         <w:t> </w:t>
       </w:r>
@@ -9998,6 +10857,7 @@
         </w:rPr>
         <w:t xml:space="preserve"> </w:t>
       </w:r>
+      <w:proofErr w:type="gramStart"/>
       <w:r>
         <w:rPr>
           <w:color w:val="0000DD"/>
@@ -10012,6 +10872,7 @@
         </w:rPr>
         <w:t>;</w:t>
       </w:r>
+      <w:proofErr w:type="gramEnd"/>
     </w:p>
     <w:p>
       <w:pPr>
@@ -10206,7 +11067,25 @@
           <w:sz w:val="28"/>
           <w:szCs w:val="28"/>
         </w:rPr>
-        <w:t xml:space="preserve"> представлены на рис. 1-11. В случае отрицательных значений </w:t>
+        <w:t xml:space="preserve"> представлены на рис. </w:t>
+      </w:r>
+      <w:proofErr w:type="gramStart"/>
+      <w:r>
+        <w:rPr>
+          <w:rFonts w:ascii="Times New Roman" w:eastAsia="Times New Roman" w:hAnsi="Times New Roman" w:cs="Times New Roman"/>
+          <w:sz w:val="28"/>
+          <w:szCs w:val="28"/>
+        </w:rPr>
+        <w:t>1-11</w:t>
+      </w:r>
+      <w:proofErr w:type="gramEnd"/>
+      <w:r>
+        <w:rPr>
+          <w:rFonts w:ascii="Times New Roman" w:eastAsia="Times New Roman" w:hAnsi="Times New Roman" w:cs="Times New Roman"/>
+          <w:sz w:val="28"/>
+          <w:szCs w:val="28"/>
+        </w:rPr>
+        <w:t xml:space="preserve">. В случае отрицательных значений </w:t>
       </w:r>
       <m:oMath>
         <m:sSub>
@@ -11901,7 +12780,23 @@
       <w:bookmarkStart w:id="11" w:name="_heading=h.cjru5hogmzn2"/>
       <w:bookmarkEnd w:id="11"/>
       <w:r>
-        <w:t xml:space="preserve">Тестирование программной реализации метода Адамса-Башфорта-Моултона было осуществлено на предмет того, не «сваливается» ли метод в значения </w:t>
+        <w:t>Тестирование программной реализации метода Адамса-</w:t>
+      </w:r>
+      <w:proofErr w:type="spellStart"/>
+      <w:r>
+        <w:t>Башфорта</w:t>
+      </w:r>
+      <w:proofErr w:type="spellEnd"/>
+      <w:r>
+        <w:t>-</w:t>
+      </w:r>
+      <w:proofErr w:type="spellStart"/>
+      <w:r>
+        <w:t>Моултона</w:t>
+      </w:r>
+      <w:proofErr w:type="spellEnd"/>
+      <w:r>
+        <w:t xml:space="preserve"> было осуществлено на предмет того, не «сваливается» ли метод в значения </w:t>
       </w:r>
       <m:oMath>
         <m:r>
@@ -11954,6 +12849,7 @@
         </w:rPr>
         <w:t>_</w:t>
       </w:r>
+      <w:proofErr w:type="spellStart"/>
       <w:r>
         <w:rPr>
           <w:i/>
@@ -11962,6 +12858,7 @@
         </w:rPr>
         <w:t>abm</w:t>
       </w:r>
+      <w:proofErr w:type="spellEnd"/>
       <w:r>
         <w:rPr>
           <w:lang w:eastAsia="ja-JP"/>
@@ -12036,18 +12933,21 @@
         </w:rPr>
         <w:t xml:space="preserve">, проверка которых осуществляется с помощью методов стандартной библиотеки </w:t>
       </w:r>
+      <w:proofErr w:type="spellStart"/>
       <w:r>
         <w:rPr>
           <w:lang w:val="en-US" w:eastAsia="ja-JP"/>
         </w:rPr>
         <w:t>cmath</w:t>
       </w:r>
+      <w:proofErr w:type="spellEnd"/>
       <w:r>
         <w:rPr>
           <w:lang w:eastAsia="ja-JP"/>
         </w:rPr>
         <w:t xml:space="preserve"> </w:t>
       </w:r>
+      <w:proofErr w:type="spellStart"/>
       <w:r>
         <w:rPr>
           <w:i/>
@@ -12056,6 +12956,7 @@
         </w:rPr>
         <w:t>isnan</w:t>
       </w:r>
+      <w:proofErr w:type="spellEnd"/>
       <w:r>
         <w:rPr>
           <w:lang w:eastAsia="ja-JP"/>
@@ -12068,6 +12969,7 @@
         </w:rPr>
         <w:t xml:space="preserve">и </w:t>
       </w:r>
+      <w:proofErr w:type="spellStart"/>
       <w:r>
         <w:rPr>
           <w:i/>
@@ -12076,6 +12978,7 @@
         </w:rPr>
         <w:t>isinf</w:t>
       </w:r>
+      <w:proofErr w:type="spellEnd"/>
       <w:r>
         <w:rPr>
           <w:lang w:eastAsia="ja-JP"/>
@@ -12112,12 +13015,14 @@
         </w:rPr>
         <w:t xml:space="preserve">как отдельный </w:t>
       </w:r>
+      <w:proofErr w:type="spellStart"/>
       <w:r>
         <w:rPr>
           <w:lang w:val="en-US" w:eastAsia="ja-JP"/>
         </w:rPr>
         <w:t>cmake</w:t>
       </w:r>
+      <w:proofErr w:type="spellEnd"/>
       <w:r>
         <w:rPr>
           <w:lang w:eastAsia="ja-JP"/>
@@ -12268,6 +13173,7 @@
       <w:pPr>
         <w:pStyle w:val="afa"/>
       </w:pPr>
+      <w:proofErr w:type="gramStart"/>
       <w:r>
         <w:t>std</w:t>
       </w:r>
@@ -12277,6 +13183,7 @@
         </w:rPr>
         <w:t>::</w:t>
       </w:r>
+      <w:proofErr w:type="gramEnd"/>
       <w:r>
         <w:rPr>
           <w:color w:val="007788"/>
@@ -12302,8 +13209,13 @@
         <w:t>&gt;</w:t>
       </w:r>
       <w:r>
-        <w:t xml:space="preserve"> create_test_cases</w:t>
-      </w:r>
+        <w:t xml:space="preserve"> </w:t>
+      </w:r>
+      <w:proofErr w:type="spellStart"/>
+      <w:r>
+        <w:t>create_test_cases</w:t>
+      </w:r>
+      <w:proofErr w:type="spellEnd"/>
       <w:r>
         <w:rPr>
           <w:color w:val="008000"/>
@@ -12325,7 +13237,11 @@
         <w:pStyle w:val="afa"/>
       </w:pPr>
       <w:r>
-        <w:t xml:space="preserve">    std</w:t>
+        <w:t xml:space="preserve">    </w:t>
+      </w:r>
+      <w:proofErr w:type="gramStart"/>
+      <w:r>
+        <w:t>std</w:t>
       </w:r>
       <w:r>
         <w:rPr>
@@ -12333,6 +13249,7 @@
         </w:rPr>
         <w:t>::</w:t>
       </w:r>
+      <w:proofErr w:type="gramEnd"/>
       <w:r>
         <w:rPr>
           <w:color w:val="007788"/>
@@ -12358,8 +13275,13 @@
         <w:t>&gt;</w:t>
       </w:r>
       <w:r>
-        <w:t xml:space="preserve"> y_starts</w:t>
-      </w:r>
+        <w:t xml:space="preserve"> </w:t>
+      </w:r>
+      <w:proofErr w:type="spellStart"/>
+      <w:r>
+        <w:t>y_starts</w:t>
+      </w:r>
+      <w:proofErr w:type="spellEnd"/>
       <w:r>
         <w:rPr>
           <w:color w:val="008000"/>
@@ -12390,7 +13312,11 @@
         <w:pStyle w:val="afa"/>
       </w:pPr>
       <w:r>
-        <w:t xml:space="preserve">    std</w:t>
+        <w:t xml:space="preserve">    </w:t>
+      </w:r>
+      <w:proofErr w:type="gramStart"/>
+      <w:r>
+        <w:t>std</w:t>
       </w:r>
       <w:r>
         <w:rPr>
@@ -12398,6 +13324,7 @@
         </w:rPr>
         <w:t>::</w:t>
       </w:r>
+      <w:proofErr w:type="gramEnd"/>
       <w:r>
         <w:rPr>
           <w:color w:val="007788"/>
@@ -12410,6 +13337,7 @@
         </w:rPr>
         <w:t>(</w:t>
       </w:r>
+      <w:proofErr w:type="spellStart"/>
       <w:r>
         <w:t>y_starts.</w:t>
       </w:r>
@@ -12419,6 +13347,7 @@
         </w:rPr>
         <w:t>begin</w:t>
       </w:r>
+      <w:proofErr w:type="spellEnd"/>
       <w:r>
         <w:rPr>
           <w:color w:val="008000"/>
@@ -12426,7 +13355,11 @@
         <w:t>()</w:t>
       </w:r>
       <w:r>
-        <w:t>, y_starts.</w:t>
+        <w:t xml:space="preserve">, </w:t>
+      </w:r>
+      <w:proofErr w:type="spellStart"/>
+      <w:r>
+        <w:t>y_starts.</w:t>
       </w:r>
       <w:r>
         <w:rPr>
@@ -12434,6 +13367,7 @@
         </w:rPr>
         <w:t>end</w:t>
       </w:r>
+      <w:proofErr w:type="spellEnd"/>
       <w:r>
         <w:rPr>
           <w:color w:val="008000"/>
@@ -12485,14 +13419,24 @@
         <w:t>return</w:t>
       </w:r>
       <w:r>
-        <w:t xml:space="preserve"> y_starts</w:t>
-      </w:r>
+        <w:t xml:space="preserve"> </w:t>
+      </w:r>
+      <w:proofErr w:type="spellStart"/>
+      <w:r>
+        <w:t>y_</w:t>
+      </w:r>
+      <w:proofErr w:type="gramStart"/>
+      <w:r>
+        <w:t>starts</w:t>
+      </w:r>
+      <w:proofErr w:type="spellEnd"/>
       <w:r>
         <w:rPr>
           <w:color w:val="008080"/>
         </w:rPr>
         <w:t>;</w:t>
       </w:r>
+      <w:proofErr w:type="gramEnd"/>
     </w:p>
     <w:p>
       <w:pPr>
@@ -12524,8 +13468,13 @@
         <w:t>class</w:t>
       </w:r>
       <w:r>
-        <w:t xml:space="preserve"> TestFixture</w:t>
-      </w:r>
+        <w:t xml:space="preserve"> </w:t>
+      </w:r>
+      <w:proofErr w:type="spellStart"/>
+      <w:r>
+        <w:t>TestFixture</w:t>
+      </w:r>
+      <w:proofErr w:type="spellEnd"/>
       <w:r>
         <w:rPr>
           <w:color w:val="008080"/>
@@ -12542,7 +13491,11 @@
         <w:t>public</w:t>
       </w:r>
       <w:r>
-        <w:t xml:space="preserve"> testing</w:t>
+        <w:t xml:space="preserve"> </w:t>
+      </w:r>
+      <w:proofErr w:type="gramStart"/>
+      <w:r>
+        <w:t>testing</w:t>
       </w:r>
       <w:r>
         <w:rPr>
@@ -12550,12 +13503,15 @@
         </w:rPr>
         <w:t>::</w:t>
       </w:r>
+      <w:proofErr w:type="spellStart"/>
+      <w:proofErr w:type="gramEnd"/>
       <w:r>
         <w:rPr>
           <w:color w:val="007788"/>
         </w:rPr>
         <w:t>TestWithParam</w:t>
       </w:r>
+      <w:proofErr w:type="spellEnd"/>
       <w:r>
         <w:rPr>
           <w:color w:val="000080"/>
@@ -12603,7 +13559,11 @@
         <w:pStyle w:val="afa"/>
       </w:pPr>
       <w:r>
-        <w:t>TEST_P</w:t>
+        <w:t>TEST_</w:t>
+      </w:r>
+      <w:proofErr w:type="gramStart"/>
+      <w:r>
+        <w:t>P</w:t>
       </w:r>
       <w:r>
         <w:rPr>
@@ -12611,9 +13571,20 @@
         </w:rPr>
         <w:t>(</w:t>
       </w:r>
-      <w:r>
-        <w:t>TestFixture, TestErrorIsSmallEnough</w:t>
-      </w:r>
+      <w:proofErr w:type="spellStart"/>
+      <w:proofErr w:type="gramEnd"/>
+      <w:r>
+        <w:t>TestFixture</w:t>
+      </w:r>
+      <w:proofErr w:type="spellEnd"/>
+      <w:r>
+        <w:t xml:space="preserve">, </w:t>
+      </w:r>
+      <w:proofErr w:type="spellStart"/>
+      <w:r>
+        <w:t>TestErrorIsSmallEnough</w:t>
+      </w:r>
+      <w:proofErr w:type="spellEnd"/>
       <w:r>
         <w:rPr>
           <w:color w:val="008000"/>
@@ -12644,7 +13615,15 @@
         <w:t>double</w:t>
       </w:r>
       <w:r>
-        <w:t xml:space="preserve"> test_case </w:t>
+        <w:t xml:space="preserve"> </w:t>
+      </w:r>
+      <w:proofErr w:type="spellStart"/>
+      <w:r>
+        <w:t>test_case</w:t>
+      </w:r>
+      <w:proofErr w:type="spellEnd"/>
+      <w:r>
+        <w:t xml:space="preserve"> </w:t>
       </w:r>
       <w:r>
         <w:rPr>
@@ -12653,13 +13632,26 @@
         <w:t>=</w:t>
       </w:r>
       <w:r>
-        <w:t xml:space="preserve"> GetParam</w:t>
-      </w:r>
+        <w:t xml:space="preserve"> </w:t>
+      </w:r>
+      <w:proofErr w:type="spellStart"/>
+      <w:proofErr w:type="gramStart"/>
+      <w:r>
+        <w:t>GetParam</w:t>
+      </w:r>
+      <w:proofErr w:type="spellEnd"/>
       <w:r>
         <w:rPr>
           <w:color w:val="008000"/>
         </w:rPr>
-        <w:t>()</w:t>
+        <w:t>(</w:t>
+      </w:r>
+      <w:proofErr w:type="gramEnd"/>
+      <w:r>
+        <w:rPr>
+          <w:color w:val="008000"/>
+        </w:rPr>
+        <w:t>)</w:t>
       </w:r>
       <w:r>
         <w:rPr>
@@ -12681,7 +13673,11 @@
         <w:pStyle w:val="afa"/>
       </w:pPr>
       <w:r>
-        <w:t xml:space="preserve">    std</w:t>
+        <w:t xml:space="preserve">    </w:t>
+      </w:r>
+      <w:proofErr w:type="gramStart"/>
+      <w:r>
+        <w:t>std</w:t>
       </w:r>
       <w:r>
         <w:rPr>
@@ -12689,12 +13685,15 @@
         </w:rPr>
         <w:t>::</w:t>
       </w:r>
+      <w:proofErr w:type="spellStart"/>
+      <w:proofErr w:type="gramEnd"/>
       <w:r>
         <w:rPr>
           <w:color w:val="0000DD"/>
         </w:rPr>
         <w:t>cout</w:t>
       </w:r>
+      <w:proofErr w:type="spellEnd"/>
       <w:r>
         <w:t xml:space="preserve"> </w:t>
       </w:r>
@@ -12723,7 +13722,15 @@
         <w:t>&lt;&lt;</w:t>
       </w:r>
       <w:r>
-        <w:t xml:space="preserve"> test_case </w:t>
+        <w:t xml:space="preserve"> </w:t>
+      </w:r>
+      <w:proofErr w:type="spellStart"/>
+      <w:r>
+        <w:t>test_case</w:t>
+      </w:r>
+      <w:proofErr w:type="spellEnd"/>
+      <w:r>
+        <w:t xml:space="preserve"> </w:t>
       </w:r>
       <w:r>
         <w:rPr>
@@ -12740,12 +13747,14 @@
         </w:rPr>
         <w:t>::</w:t>
       </w:r>
+      <w:proofErr w:type="spellStart"/>
       <w:r>
         <w:rPr>
           <w:color w:val="007788"/>
         </w:rPr>
         <w:t>endl</w:t>
       </w:r>
+      <w:proofErr w:type="spellEnd"/>
       <w:r>
         <w:rPr>
           <w:color w:val="008080"/>
@@ -12783,14 +13792,23 @@
         </w:rPr>
         <w:t>(</w:t>
       </w:r>
+      <w:proofErr w:type="spellStart"/>
       <w:r>
         <w:t>test_case</w:t>
       </w:r>
+      <w:proofErr w:type="spellEnd"/>
       <w:r>
         <w:rPr>
           <w:color w:val="008000"/>
         </w:rPr>
-        <w:t>)))</w:t>
+        <w:t>))</w:t>
+      </w:r>
+      <w:proofErr w:type="gramStart"/>
+      <w:r>
+        <w:rPr>
+          <w:color w:val="008000"/>
+        </w:rPr>
+        <w:t>)</w:t>
       </w:r>
       <w:r>
         <w:rPr>
@@ -12798,6 +13816,7 @@
         </w:rPr>
         <w:t>;</w:t>
       </w:r>
+      <w:proofErr w:type="gramEnd"/>
     </w:p>
     <w:p>
       <w:pPr>
@@ -12812,7 +13831,11 @@
         <w:pStyle w:val="afa"/>
       </w:pPr>
       <w:r>
-        <w:t xml:space="preserve">    std</w:t>
+        <w:t xml:space="preserve">    </w:t>
+      </w:r>
+      <w:proofErr w:type="gramStart"/>
+      <w:r>
+        <w:t>std</w:t>
       </w:r>
       <w:r>
         <w:rPr>
@@ -12820,6 +13843,7 @@
         </w:rPr>
         <w:t>::</w:t>
       </w:r>
+      <w:proofErr w:type="gramEnd"/>
       <w:r>
         <w:rPr>
           <w:color w:val="007788"/>
@@ -12854,8 +13878,13 @@
         <w:t>&gt;</w:t>
       </w:r>
       <w:r>
-        <w:t xml:space="preserve"> abmResult</w:t>
-      </w:r>
+        <w:t xml:space="preserve"> </w:t>
+      </w:r>
+      <w:proofErr w:type="spellStart"/>
+      <w:r>
+        <w:t>abmResult</w:t>
+      </w:r>
+      <w:proofErr w:type="spellEnd"/>
       <w:r>
         <w:rPr>
           <w:color w:val="008080"/>
@@ -12877,7 +13906,15 @@
         <w:t>int</w:t>
       </w:r>
       <w:r>
-        <w:t xml:space="preserve"> solveStatus </w:t>
+        <w:t xml:space="preserve"> </w:t>
+      </w:r>
+      <w:proofErr w:type="spellStart"/>
+      <w:r>
+        <w:t>solveStatus</w:t>
+      </w:r>
+      <w:proofErr w:type="spellEnd"/>
+      <w:r>
+        <w:t xml:space="preserve"> </w:t>
       </w:r>
       <w:r>
         <w:rPr>
@@ -12886,17 +13923,32 @@
         <w:t>=</w:t>
       </w:r>
       <w:r>
-        <w:t xml:space="preserve"> solve_abm</w:t>
-      </w:r>
+        <w:t xml:space="preserve"> </w:t>
+      </w:r>
+      <w:proofErr w:type="spellStart"/>
+      <w:r>
+        <w:t>solve_</w:t>
+      </w:r>
+      <w:proofErr w:type="gramStart"/>
+      <w:r>
+        <w:t>abm</w:t>
+      </w:r>
+      <w:proofErr w:type="spellEnd"/>
       <w:r>
         <w:rPr>
           <w:color w:val="008000"/>
         </w:rPr>
         <w:t>(</w:t>
       </w:r>
-      <w:r>
-        <w:t>solution, abmResult</w:t>
-      </w:r>
+      <w:proofErr w:type="gramEnd"/>
+      <w:r>
+        <w:t xml:space="preserve">solution, </w:t>
+      </w:r>
+      <w:proofErr w:type="spellStart"/>
+      <w:r>
+        <w:t>abmResult</w:t>
+      </w:r>
+      <w:proofErr w:type="spellEnd"/>
       <w:r>
         <w:rPr>
           <w:color w:val="008000"/>
@@ -12923,7 +13975,11 @@
         <w:pStyle w:val="afa"/>
       </w:pPr>
       <w:r>
-        <w:t xml:space="preserve">    ASSERT_TRUE</w:t>
+        <w:t xml:space="preserve">    ASSERT_</w:t>
+      </w:r>
+      <w:proofErr w:type="gramStart"/>
+      <w:r>
+        <w:t>TRUE</w:t>
       </w:r>
       <w:r>
         <w:rPr>
@@ -12931,8 +13987,14 @@
         </w:rPr>
         <w:t>(</w:t>
       </w:r>
-      <w:r>
-        <w:t xml:space="preserve">solveStatus </w:t>
+      <w:proofErr w:type="spellStart"/>
+      <w:proofErr w:type="gramEnd"/>
+      <w:r>
+        <w:t>solveStatus</w:t>
+      </w:r>
+      <w:proofErr w:type="spellEnd"/>
+      <w:r>
+        <w:t xml:space="preserve"> </w:t>
       </w:r>
       <w:r>
         <w:rPr>
@@ -12986,7 +14048,11 @@
         <w:pStyle w:val="afa"/>
       </w:pPr>
       <w:r>
-        <w:t>INSTANTIATE_TEST_CASE_P</w:t>
+        <w:t>INSTANTIATE_TEST_CASE_</w:t>
+      </w:r>
+      <w:proofErr w:type="gramStart"/>
+      <w:r>
+        <w:t>P</w:t>
       </w:r>
       <w:r>
         <w:rPr>
@@ -12994,8 +14060,22 @@
         </w:rPr>
         <w:t>(</w:t>
       </w:r>
-      <w:r>
-        <w:t>TestCorrectSolving, TestFixture, testing</w:t>
+      <w:proofErr w:type="spellStart"/>
+      <w:proofErr w:type="gramEnd"/>
+      <w:r>
+        <w:t>TestCorrectSolving</w:t>
+      </w:r>
+      <w:proofErr w:type="spellEnd"/>
+      <w:r>
+        <w:t xml:space="preserve">, </w:t>
+      </w:r>
+      <w:proofErr w:type="spellStart"/>
+      <w:r>
+        <w:t>TestFixture</w:t>
+      </w:r>
+      <w:proofErr w:type="spellEnd"/>
+      <w:r>
+        <w:t>, testing</w:t>
       </w:r>
       <w:r>
         <w:rPr>
@@ -13003,21 +14083,25 @@
         </w:rPr>
         <w:t>::</w:t>
       </w:r>
+      <w:proofErr w:type="spellStart"/>
       <w:r>
         <w:rPr>
           <w:color w:val="007788"/>
         </w:rPr>
         <w:t>ValuesIn</w:t>
       </w:r>
+      <w:proofErr w:type="spellEnd"/>
       <w:r>
         <w:rPr>
           <w:color w:val="008000"/>
         </w:rPr>
         <w:t>(</w:t>
       </w:r>
+      <w:proofErr w:type="spellStart"/>
       <w:r>
         <w:t>create_test_cases</w:t>
       </w:r>
+      <w:proofErr w:type="spellEnd"/>
       <w:r>
         <w:rPr>
           <w:color w:val="008000"/>
@@ -13050,7 +14134,11 @@
         <w:t>int</w:t>
       </w:r>
       <w:r>
-        <w:t xml:space="preserve"> main</w:t>
+        <w:t xml:space="preserve"> </w:t>
+      </w:r>
+      <w:proofErr w:type="gramStart"/>
+      <w:r>
+        <w:t>main</w:t>
       </w:r>
       <w:r>
         <w:rPr>
@@ -13058,6 +14146,7 @@
         </w:rPr>
         <w:t>(</w:t>
       </w:r>
+      <w:proofErr w:type="gramEnd"/>
       <w:r>
         <w:rPr>
           <w:color w:val="0000FF"/>
@@ -13065,7 +14154,15 @@
         <w:t>int</w:t>
       </w:r>
       <w:r>
-        <w:t xml:space="preserve"> argc, </w:t>
+        <w:t xml:space="preserve"> </w:t>
+      </w:r>
+      <w:proofErr w:type="spellStart"/>
+      <w:r>
+        <w:t>argc</w:t>
+      </w:r>
+      <w:proofErr w:type="spellEnd"/>
+      <w:r>
+        <w:t xml:space="preserve">, </w:t>
       </w:r>
       <w:r>
         <w:rPr>
@@ -13082,9 +14179,11 @@
         </w:rPr>
         <w:t>*</w:t>
       </w:r>
+      <w:proofErr w:type="spellStart"/>
       <w:r>
         <w:t>argv</w:t>
       </w:r>
+      <w:proofErr w:type="spellEnd"/>
       <w:r>
         <w:rPr>
           <w:color w:val="008000"/>
@@ -13108,12 +14207,14 @@
       <w:r>
         <w:t xml:space="preserve">    </w:t>
       </w:r>
+      <w:proofErr w:type="gramStart"/>
       <w:r>
         <w:rPr>
           <w:color w:val="008080"/>
         </w:rPr>
         <w:t>::</w:t>
       </w:r>
+      <w:proofErr w:type="gramEnd"/>
       <w:r>
         <w:rPr>
           <w:color w:val="007788"/>
@@ -13126,12 +14227,14 @@
         </w:rPr>
         <w:t>::</w:t>
       </w:r>
+      <w:proofErr w:type="spellStart"/>
       <w:r>
         <w:rPr>
           <w:color w:val="007788"/>
         </w:rPr>
         <w:t>InitGoogleTest</w:t>
       </w:r>
+      <w:proofErr w:type="spellEnd"/>
       <w:r>
         <w:rPr>
           <w:color w:val="008000"/>
@@ -13144,9 +14247,19 @@
         </w:rPr>
         <w:t>&amp;</w:t>
       </w:r>
-      <w:r>
-        <w:t>argc, argv</w:t>
-      </w:r>
+      <w:proofErr w:type="spellStart"/>
+      <w:r>
+        <w:t>argc</w:t>
+      </w:r>
+      <w:proofErr w:type="spellEnd"/>
+      <w:r>
+        <w:t xml:space="preserve">, </w:t>
+      </w:r>
+      <w:proofErr w:type="spellStart"/>
+      <w:r>
+        <w:t>argv</w:t>
+      </w:r>
+      <w:proofErr w:type="spellEnd"/>
       <w:r>
         <w:rPr>
           <w:color w:val="008000"/>
@@ -13174,13 +14287,24 @@
         <w:t>return</w:t>
       </w:r>
       <w:r>
-        <w:t xml:space="preserve"> RUN_ALL_TESTS</w:t>
+        <w:t xml:space="preserve"> RUN_ALL_</w:t>
+      </w:r>
+      <w:proofErr w:type="gramStart"/>
+      <w:r>
+        <w:t>TESTS</w:t>
       </w:r>
       <w:r>
         <w:rPr>
           <w:color w:val="008000"/>
         </w:rPr>
-        <w:t>()</w:t>
+        <w:t>(</w:t>
+      </w:r>
+      <w:proofErr w:type="gramEnd"/>
+      <w:r>
+        <w:rPr>
+          <w:color w:val="008000"/>
+        </w:rPr>
+        <w:t>)</w:t>
       </w:r>
       <w:r>
         <w:rPr>
@@ -13219,12 +14343,21 @@
         </w:rPr>
         <w:t xml:space="preserve">Для интеграции тестирования в систему </w:t>
       </w:r>
+      <w:proofErr w:type="spellStart"/>
       <w:r>
         <w:rPr>
           <w:rFonts w:eastAsia="Times New Roman" w:cs="Times New Roman"/>
           <w:szCs w:val="28"/>
         </w:rPr>
-        <w:t xml:space="preserve">Gitlab CI необходима предварительная разработка скриптовых файлов для сборки и запуска необходимых исполняемых файлов. Так, скрипт </w:t>
+        <w:t>Gitlab</w:t>
+      </w:r>
+      <w:proofErr w:type="spellEnd"/>
+      <w:r>
+        <w:rPr>
+          <w:rFonts w:eastAsia="Times New Roman" w:cs="Times New Roman"/>
+          <w:szCs w:val="28"/>
+        </w:rPr>
+        <w:t xml:space="preserve"> CI необходима предварительная разработка скриптовых файлов для сборки и запуска необходимых исполняемых файлов. Так, скрипт </w:t>
       </w:r>
       <w:r>
         <w:rPr>
@@ -13241,6 +14374,7 @@
         </w:rPr>
         <w:t>.</w:t>
       </w:r>
+      <w:proofErr w:type="spellStart"/>
       <w:r>
         <w:rPr>
           <w:rFonts w:eastAsia="Times New Roman" w:cs="Times New Roman"/>
@@ -13249,6 +14383,7 @@
         </w:rPr>
         <w:t>sh</w:t>
       </w:r>
+      <w:proofErr w:type="spellEnd"/>
       <w:r>
         <w:rPr>
           <w:rFonts w:eastAsia="Times New Roman" w:cs="Times New Roman"/>
@@ -13331,6 +14466,7 @@
         </w:rPr>
         <w:t>.</w:t>
       </w:r>
+      <w:proofErr w:type="spellStart"/>
       <w:r>
         <w:rPr>
           <w:rFonts w:eastAsia="Times New Roman" w:cs="Times New Roman"/>
@@ -13339,6 +14475,7 @@
         </w:rPr>
         <w:t>sh</w:t>
       </w:r>
+      <w:proofErr w:type="spellEnd"/>
       <w:r>
         <w:rPr>
           <w:rFonts w:eastAsia="Times New Roman" w:cs="Times New Roman"/>
@@ -13370,6 +14507,7 @@
         </w:rPr>
         <w:t>.</w:t>
       </w:r>
+      <w:proofErr w:type="spellStart"/>
       <w:r>
         <w:rPr>
           <w:rFonts w:cs="Times New Roman"/>
@@ -13378,6 +14516,7 @@
         </w:rPr>
         <w:t>sh</w:t>
       </w:r>
+      <w:proofErr w:type="spellEnd"/>
       <w:r>
         <w:rPr>
           <w:rFonts w:cs="Times New Roman"/>
@@ -13432,12 +14571,14 @@
       <w:r>
         <w:t>.</w:t>
       </w:r>
+      <w:proofErr w:type="spellStart"/>
       <w:r>
         <w:rPr>
           <w:lang w:val="en-US"/>
         </w:rPr>
         <w:t>sh</w:t>
       </w:r>
+      <w:proofErr w:type="spellEnd"/>
       <w:r>
         <w:t xml:space="preserve">, </w:t>
       </w:r>
@@ -13449,8 +14590,13 @@
       <w:pPr>
         <w:pStyle w:val="afa"/>
       </w:pPr>
-      <w:r>
-        <w:t>#!/bin/bash</w:t>
+      <w:proofErr w:type="gramStart"/>
+      <w:r>
+        <w:t>#!/</w:t>
+      </w:r>
+      <w:proofErr w:type="gramEnd"/>
+      <w:r>
+        <w:t>bin/bash</w:t>
       </w:r>
     </w:p>
     <w:p>
@@ -13495,15 +14641,33 @@
         <w:t>-y</w:t>
       </w:r>
       <w:r>
-        <w:t xml:space="preserve"> libgtest-dev cmake</w:t>
-      </w:r>
+        <w:t xml:space="preserve"> </w:t>
+      </w:r>
+      <w:proofErr w:type="spellStart"/>
+      <w:r>
+        <w:t>libgtest</w:t>
+      </w:r>
+      <w:proofErr w:type="spellEnd"/>
+      <w:r>
+        <w:t xml:space="preserve">-dev </w:t>
+      </w:r>
+      <w:proofErr w:type="spellStart"/>
+      <w:r>
+        <w:t>cmake</w:t>
+      </w:r>
+      <w:proofErr w:type="spellEnd"/>
     </w:p>
     <w:p>
       <w:pPr>
         <w:pStyle w:val="afa"/>
       </w:pPr>
-      <w:r>
-        <w:t xml:space="preserve">cmake </w:t>
+      <w:proofErr w:type="spellStart"/>
+      <w:r>
+        <w:t>cmake</w:t>
+      </w:r>
+      <w:proofErr w:type="spellEnd"/>
+      <w:r>
+        <w:t xml:space="preserve"> </w:t>
       </w:r>
       <w:r>
         <w:rPr>
@@ -13521,9 +14685,11 @@
         </w:rPr>
         <w:t>/</w:t>
       </w:r>
+      <w:proofErr w:type="spellStart"/>
       <w:r>
         <w:t>usr</w:t>
       </w:r>
+      <w:proofErr w:type="spellEnd"/>
       <w:r>
         <w:rPr>
           <w:b/>
@@ -13531,9 +14697,11 @@
         </w:rPr>
         <w:t>/</w:t>
       </w:r>
+      <w:proofErr w:type="spellStart"/>
       <w:r>
         <w:t>src</w:t>
       </w:r>
+      <w:proofErr w:type="spellEnd"/>
       <w:r>
         <w:rPr>
           <w:b/>
@@ -13541,8 +14709,13 @@
         </w:rPr>
         <w:t>/</w:t>
       </w:r>
-      <w:r>
-        <w:t xml:space="preserve">gtest </w:t>
+      <w:proofErr w:type="spellStart"/>
+      <w:r>
+        <w:t>gtest</w:t>
+      </w:r>
+      <w:proofErr w:type="spellEnd"/>
+      <w:r>
+        <w:t xml:space="preserve"> </w:t>
       </w:r>
       <w:r>
         <w:rPr>
@@ -13551,7 +14724,15 @@
         <w:t>-B</w:t>
       </w:r>
       <w:r>
-        <w:t xml:space="preserve"> install_build </w:t>
+        <w:t xml:space="preserve"> </w:t>
+      </w:r>
+      <w:proofErr w:type="spellStart"/>
+      <w:r>
+        <w:t>install_build</w:t>
+      </w:r>
+      <w:proofErr w:type="spellEnd"/>
+      <w:r>
+        <w:t xml:space="preserve"> </w:t>
       </w:r>
       <w:r>
         <w:rPr>
@@ -13561,7 +14742,15 @@
         <w:t>&amp;&amp;</w:t>
       </w:r>
       <w:r>
-        <w:t xml:space="preserve"> cmake </w:t>
+        <w:t xml:space="preserve"> </w:t>
+      </w:r>
+      <w:proofErr w:type="spellStart"/>
+      <w:r>
+        <w:t>cmake</w:t>
+      </w:r>
+      <w:proofErr w:type="spellEnd"/>
+      <w:r>
+        <w:t xml:space="preserve"> </w:t>
       </w:r>
       <w:r>
         <w:rPr>
@@ -13570,8 +14759,18 @@
         <w:t>--build</w:t>
       </w:r>
       <w:r>
-        <w:t xml:space="preserve"> install_build</w:t>
-      </w:r>
+        <w:t xml:space="preserve"> </w:t>
+      </w:r>
+      <w:proofErr w:type="spellStart"/>
+      <w:r>
+        <w:t>install_</w:t>
+      </w:r>
+      <w:proofErr w:type="gramStart"/>
+      <w:r>
+        <w:t>build</w:t>
+      </w:r>
+      <w:proofErr w:type="spellEnd"/>
+      <w:proofErr w:type="gramEnd"/>
     </w:p>
     <w:p>
       <w:pPr>
@@ -13585,8 +14784,13 @@
         <w:t>mv</w:t>
       </w:r>
       <w:r>
-        <w:t xml:space="preserve"> install_build</w:t>
-      </w:r>
+        <w:t xml:space="preserve"> </w:t>
+      </w:r>
+      <w:proofErr w:type="spellStart"/>
+      <w:r>
+        <w:t>install_build</w:t>
+      </w:r>
+      <w:proofErr w:type="spellEnd"/>
       <w:r>
         <w:rPr>
           <w:b/>
@@ -13607,6 +14811,7 @@
       <w:r>
         <w:t>lib</w:t>
       </w:r>
+      <w:proofErr w:type="gramStart"/>
       <w:r>
         <w:rPr>
           <w:b/>
@@ -13615,7 +14820,11 @@
         <w:t>*</w:t>
       </w:r>
       <w:r>
-        <w:t xml:space="preserve">.a </w:t>
+        <w:t>.a</w:t>
+      </w:r>
+      <w:proofErr w:type="gramEnd"/>
+      <w:r>
+        <w:t xml:space="preserve"> </w:t>
       </w:r>
       <w:r>
         <w:rPr>
@@ -13624,9 +14833,11 @@
         </w:rPr>
         <w:t>/</w:t>
       </w:r>
+      <w:proofErr w:type="spellStart"/>
       <w:r>
         <w:t>usr</w:t>
       </w:r>
+      <w:proofErr w:type="spellEnd"/>
       <w:r>
         <w:rPr>
           <w:b/>
@@ -13670,6 +14881,7 @@
         </w:rPr>
         <w:t>.</w:t>
       </w:r>
+      <w:proofErr w:type="spellStart"/>
       <w:r>
         <w:rPr>
           <w:rFonts w:eastAsia="Times New Roman"/>
@@ -13677,6 +14889,7 @@
         </w:rPr>
         <w:t>sh</w:t>
       </w:r>
+      <w:proofErr w:type="spellEnd"/>
       <w:r>
         <w:t>, осуществляющий компиляцию тестов.</w:t>
       </w:r>
@@ -13685,9 +14898,11 @@
       <w:pPr>
         <w:pStyle w:val="afa"/>
       </w:pPr>
+      <w:proofErr w:type="gramStart"/>
       <w:r>
         <w:t>#!/</w:t>
       </w:r>
+      <w:proofErr w:type="gramEnd"/>
       <w:r>
         <w:t>bin</w:t>
       </w:r>
@@ -13710,8 +14925,13 @@
       <w:pPr>
         <w:pStyle w:val="afa"/>
       </w:pPr>
-      <w:r>
-        <w:t xml:space="preserve">cmake </w:t>
+      <w:proofErr w:type="spellStart"/>
+      <w:r>
+        <w:t>cmake</w:t>
+      </w:r>
+      <w:proofErr w:type="spellEnd"/>
+      <w:r>
+        <w:t xml:space="preserve"> </w:t>
       </w:r>
       <w:r>
         <w:rPr>
@@ -13749,7 +14969,15 @@
         <w:t>&amp;&amp;</w:t>
       </w:r>
       <w:r>
-        <w:t xml:space="preserve"> cmake </w:t>
+        <w:t xml:space="preserve"> </w:t>
+      </w:r>
+      <w:proofErr w:type="spellStart"/>
+      <w:r>
+        <w:t>cmake</w:t>
+      </w:r>
+      <w:proofErr w:type="spellEnd"/>
+      <w:r>
+        <w:t xml:space="preserve"> </w:t>
       </w:r>
       <w:r>
         <w:rPr>
@@ -13813,12 +15041,14 @@
       <w:r>
         <w:t>.</w:t>
       </w:r>
+      <w:proofErr w:type="spellStart"/>
       <w:r>
         <w:rPr>
           <w:lang w:val="en-US"/>
         </w:rPr>
         <w:t>sh</w:t>
       </w:r>
+      <w:proofErr w:type="spellEnd"/>
       <w:r>
         <w:t xml:space="preserve">, </w:t>
       </w:r>
@@ -13830,8 +15060,13 @@
       <w:pPr>
         <w:pStyle w:val="afa"/>
       </w:pPr>
-      <w:r>
-        <w:t>#!/bin/bash</w:t>
+      <w:proofErr w:type="gramStart"/>
+      <w:r>
+        <w:t>#!/</w:t>
+      </w:r>
+      <w:proofErr w:type="gramEnd"/>
+      <w:r>
+        <w:t>bin/bash</w:t>
       </w:r>
     </w:p>
     <w:p>
@@ -13846,6 +15081,7 @@
       <w:pPr>
         <w:pStyle w:val="afa"/>
       </w:pPr>
+      <w:proofErr w:type="gramStart"/>
       <w:r>
         <w:t>.</w:t>
       </w:r>
@@ -13856,6 +15092,7 @@
         </w:rPr>
         <w:t>/</w:t>
       </w:r>
+      <w:proofErr w:type="gramEnd"/>
       <w:r>
         <w:t>lab3</w:t>
       </w:r>
@@ -13940,23 +15177,25 @@
           <w:sz w:val="28"/>
           <w:szCs w:val="28"/>
         </w:rPr>
-        <w:t xml:space="preserve"> Gitlab CI</w:t>
-      </w:r>
+        <w:t xml:space="preserve"> </w:t>
+      </w:r>
+      <w:proofErr w:type="spellStart"/>
       <w:r>
         <w:rPr>
           <w:rFonts w:ascii="Times New Roman" w:eastAsia="Times New Roman" w:hAnsi="Times New Roman" w:cs="Times New Roman"/>
           <w:sz w:val="28"/>
           <w:szCs w:val="28"/>
         </w:rPr>
-        <w:t xml:space="preserve"> на основе конфигурационного файла </w:t>
-      </w:r>
+        <w:t>Gitlab</w:t>
+      </w:r>
+      <w:proofErr w:type="spellEnd"/>
       <w:r>
         <w:rPr>
           <w:rFonts w:ascii="Times New Roman" w:eastAsia="Times New Roman" w:hAnsi="Times New Roman" w:cs="Times New Roman"/>
           <w:sz w:val="28"/>
           <w:szCs w:val="28"/>
         </w:rPr>
-        <w:t>.gitlab-ci.yml</w:t>
+        <w:t xml:space="preserve"> CI</w:t>
       </w:r>
       <w:r>
         <w:rPr>
@@ -13964,6 +15203,42 @@
           <w:sz w:val="28"/>
           <w:szCs w:val="28"/>
         </w:rPr>
+        <w:t xml:space="preserve"> на основе конфигурационного </w:t>
+      </w:r>
+      <w:proofErr w:type="gramStart"/>
+      <w:r>
+        <w:rPr>
+          <w:rFonts w:ascii="Times New Roman" w:eastAsia="Times New Roman" w:hAnsi="Times New Roman" w:cs="Times New Roman"/>
+          <w:sz w:val="28"/>
+          <w:szCs w:val="28"/>
+        </w:rPr>
+        <w:t xml:space="preserve">файла </w:t>
+      </w:r>
+      <w:r>
+        <w:rPr>
+          <w:rFonts w:ascii="Times New Roman" w:eastAsia="Times New Roman" w:hAnsi="Times New Roman" w:cs="Times New Roman"/>
+          <w:sz w:val="28"/>
+          <w:szCs w:val="28"/>
+        </w:rPr>
+        <w:t>.</w:t>
+      </w:r>
+      <w:proofErr w:type="spellStart"/>
+      <w:proofErr w:type="gramEnd"/>
+      <w:r>
+        <w:rPr>
+          <w:rFonts w:ascii="Times New Roman" w:eastAsia="Times New Roman" w:hAnsi="Times New Roman" w:cs="Times New Roman"/>
+          <w:sz w:val="28"/>
+          <w:szCs w:val="28"/>
+        </w:rPr>
+        <w:t>gitlab-ci.yml</w:t>
+      </w:r>
+      <w:proofErr w:type="spellEnd"/>
+      <w:r>
+        <w:rPr>
+          <w:rFonts w:ascii="Times New Roman" w:eastAsia="Times New Roman" w:hAnsi="Times New Roman" w:cs="Times New Roman"/>
+          <w:sz w:val="28"/>
+          <w:szCs w:val="28"/>
+        </w:rPr>
         <w:t xml:space="preserve"> (Листинг 6)</w:t>
       </w:r>
       <w:r>
@@ -13998,21 +15273,59 @@
         </w:rPr>
         <w:t xml:space="preserve">публикации изменений в репозиторий (команда </w:t>
       </w:r>
+      <w:proofErr w:type="spellStart"/>
       <w:r>
         <w:rPr>
           <w:rFonts w:ascii="Times New Roman" w:eastAsia="Times New Roman" w:hAnsi="Times New Roman" w:cs="Times New Roman"/>
           <w:sz w:val="28"/>
           <w:szCs w:val="28"/>
         </w:rPr>
-        <w:t>git push</w:t>
-      </w:r>
+        <w:t>git</w:t>
+      </w:r>
+      <w:proofErr w:type="spellEnd"/>
       <w:r>
         <w:rPr>
           <w:rFonts w:ascii="Times New Roman" w:eastAsia="Times New Roman" w:hAnsi="Times New Roman" w:cs="Times New Roman"/>
           <w:sz w:val="28"/>
           <w:szCs w:val="28"/>
         </w:rPr>
-        <w:t xml:space="preserve">). Упомянутый кофигурационный файл позволяет указать этапы обработки и инструкции для данных этапов. Кроме того, возможно выполнение предварительных действий перед запуском этапов, которые описываются в секции </w:t>
+        <w:t xml:space="preserve"> </w:t>
+      </w:r>
+      <w:proofErr w:type="spellStart"/>
+      <w:r>
+        <w:rPr>
+          <w:rFonts w:ascii="Times New Roman" w:eastAsia="Times New Roman" w:hAnsi="Times New Roman" w:cs="Times New Roman"/>
+          <w:sz w:val="28"/>
+          <w:szCs w:val="28"/>
+        </w:rPr>
+        <w:t>push</w:t>
+      </w:r>
+      <w:proofErr w:type="spellEnd"/>
+      <w:r>
+        <w:rPr>
+          <w:rFonts w:ascii="Times New Roman" w:eastAsia="Times New Roman" w:hAnsi="Times New Roman" w:cs="Times New Roman"/>
+          <w:sz w:val="28"/>
+          <w:szCs w:val="28"/>
+        </w:rPr>
+        <w:t xml:space="preserve">). Упомянутый </w:t>
+      </w:r>
+      <w:proofErr w:type="spellStart"/>
+      <w:r>
+        <w:rPr>
+          <w:rFonts w:ascii="Times New Roman" w:eastAsia="Times New Roman" w:hAnsi="Times New Roman" w:cs="Times New Roman"/>
+          <w:sz w:val="28"/>
+          <w:szCs w:val="28"/>
+        </w:rPr>
+        <w:t>кофигурационный</w:t>
+      </w:r>
+      <w:proofErr w:type="spellEnd"/>
+      <w:r>
+        <w:rPr>
+          <w:rFonts w:ascii="Times New Roman" w:eastAsia="Times New Roman" w:hAnsi="Times New Roman" w:cs="Times New Roman"/>
+          <w:sz w:val="28"/>
+          <w:szCs w:val="28"/>
+        </w:rPr>
+        <w:t xml:space="preserve"> файл позволяет указать этапы обработки и инструкции для данных этапов. Кроме того, возможно выполнение предварительных действий перед запуском этапов, которые описываются в секции </w:t>
       </w:r>
       <w:r>
         <w:rPr>
@@ -14067,6 +15380,7 @@
         </w:rPr>
         <w:t>.</w:t>
       </w:r>
+      <w:proofErr w:type="spellStart"/>
       <w:r>
         <w:rPr>
           <w:rFonts w:ascii="Times New Roman" w:hAnsi="Times New Roman" w:cs="Times New Roman"/>
@@ -14076,6 +15390,7 @@
         </w:rPr>
         <w:t>sh</w:t>
       </w:r>
+      <w:proofErr w:type="spellEnd"/>
       <w:r>
         <w:rPr>
           <w:rFonts w:ascii="Times New Roman" w:hAnsi="Times New Roman" w:cs="Times New Roman"/>
@@ -14093,11 +15408,17 @@
         <w:jc w:val="right"/>
       </w:pPr>
       <w:r>
-        <w:t xml:space="preserve">Листинг 6. Конфигурационный файл </w:t>
+        <w:t xml:space="preserve">Листинг 6. Конфигурационный </w:t>
+      </w:r>
+      <w:proofErr w:type="gramStart"/>
+      <w:r>
+        <w:t xml:space="preserve">файл </w:t>
       </w:r>
       <w:r>
         <w:t>.</w:t>
       </w:r>
+      <w:proofErr w:type="spellStart"/>
+      <w:proofErr w:type="gramEnd"/>
       <w:r>
         <w:t>gitlab</w:t>
       </w:r>
@@ -14111,7 +15432,11 @@
         <w:t>.</w:t>
       </w:r>
       <w:r>
-        <w:t>yml с описанием действий в рамках непрерывной интеграции и развертывания CI/CD</w:t>
+        <w:t>yml</w:t>
+      </w:r>
+      <w:proofErr w:type="spellEnd"/>
+      <w:r>
+        <w:t xml:space="preserve"> с описанием действий в рамках непрерывной интеграции и развертывания CI/CD</w:t>
       </w:r>
       <w:r>
         <w:t>.</w:t>
@@ -14131,9 +15456,11 @@
         </w:rPr>
         <w:t xml:space="preserve">: </w:t>
       </w:r>
+      <w:proofErr w:type="spellStart"/>
       <w:r>
         <w:t>gcc</w:t>
       </w:r>
+      <w:proofErr w:type="spellEnd"/>
     </w:p>
     <w:p>
       <w:pPr>
@@ -14151,12 +15478,14 @@
           <w:color w:val="A52A2A"/>
         </w:rPr>
       </w:pPr>
+      <w:proofErr w:type="spellStart"/>
       <w:r>
         <w:rPr>
           <w:color w:val="007F45"/>
         </w:rPr>
         <w:t>before_script</w:t>
       </w:r>
+      <w:proofErr w:type="spellEnd"/>
       <w:r>
         <w:rPr>
           <w:b/>
@@ -14333,14 +15662,31 @@
         <w:pStyle w:val="afa"/>
       </w:pPr>
       <w:r>
-        <w:t xml:space="preserve">    expire_in</w:t>
-      </w:r>
+        <w:t xml:space="preserve">    </w:t>
+      </w:r>
+      <w:proofErr w:type="spellStart"/>
+      <w:r>
+        <w:t>expire_</w:t>
+      </w:r>
+      <w:proofErr w:type="gramStart"/>
+      <w:r>
+        <w:t>in</w:t>
+      </w:r>
+      <w:proofErr w:type="spellEnd"/>
       <w:r>
         <w:rPr>
           <w:b/>
           <w:color w:val="A52A2A"/>
         </w:rPr>
-        <w:t xml:space="preserve">: </w:t>
+        <w:t>:</w:t>
+      </w:r>
+      <w:proofErr w:type="gramEnd"/>
+      <w:r>
+        <w:rPr>
+          <w:b/>
+          <w:color w:val="A52A2A"/>
+        </w:rPr>
+        <w:t xml:space="preserve"> </w:t>
       </w:r>
       <w:r>
         <w:t>5 mins</w:t>
@@ -14491,7 +15837,25 @@
           <w:sz w:val="28"/>
           <w:szCs w:val="28"/>
         </w:rPr>
-        <w:t>Какие права должны быть предоставлены разработчику для выполнения созданных скриптов на уровне GitLab и операционной системы сервера? Учитывать, что при их предоставлении не должны быть сформированы уязвимости в ОС.</w:t>
+        <w:t xml:space="preserve">Какие права должны быть предоставлены разработчику для выполнения созданных скриптов на уровне </w:t>
+      </w:r>
+      <w:proofErr w:type="spellStart"/>
+      <w:r>
+        <w:rPr>
+          <w:rFonts w:ascii="Times New Roman" w:eastAsia="Times New Roman" w:hAnsi="Times New Roman" w:cs="Times New Roman"/>
+          <w:sz w:val="28"/>
+          <w:szCs w:val="28"/>
+        </w:rPr>
+        <w:t>GitLab</w:t>
+      </w:r>
+      <w:proofErr w:type="spellEnd"/>
+      <w:r>
+        <w:rPr>
+          <w:rFonts w:ascii="Times New Roman" w:eastAsia="Times New Roman" w:hAnsi="Times New Roman" w:cs="Times New Roman"/>
+          <w:sz w:val="28"/>
+          <w:szCs w:val="28"/>
+        </w:rPr>
+        <w:t xml:space="preserve"> и операционной системы сервера? Учитывать, что при их предоставлении не должны быть сформированы уязвимости в ОС.</w:t>
       </w:r>
     </w:p>
     <w:p>
@@ -14575,6 +15939,7 @@
         </w:rPr>
         <w:t xml:space="preserve">. Однако, в случае если программа </w:t>
       </w:r>
+      <w:proofErr w:type="spellStart"/>
       <w:r>
         <w:rPr>
           <w:rFonts w:ascii="Times New Roman" w:hAnsi="Times New Roman" w:cs="Times New Roman"/>
@@ -14584,6 +15949,7 @@
         </w:rPr>
         <w:t>gitlab</w:t>
       </w:r>
+      <w:proofErr w:type="spellEnd"/>
       <w:r>
         <w:rPr>
           <w:rFonts w:ascii="Times New Roman" w:hAnsi="Times New Roman" w:cs="Times New Roman"/>
@@ -14609,8 +15975,19 @@
           <w:szCs w:val="28"/>
           <w:lang w:eastAsia="ja-JP"/>
         </w:rPr>
-        <w:t>, осуществляющая анализ конфигурационного файла .</w:t>
-      </w:r>
+        <w:t xml:space="preserve">, осуществляющая анализ конфигурационного </w:t>
+      </w:r>
+      <w:proofErr w:type="gramStart"/>
+      <w:r>
+        <w:rPr>
+          <w:rFonts w:ascii="Times New Roman" w:hAnsi="Times New Roman" w:cs="Times New Roman"/>
+          <w:sz w:val="28"/>
+          <w:szCs w:val="28"/>
+          <w:lang w:eastAsia="ja-JP"/>
+        </w:rPr>
+        <w:t>файла .</w:t>
+      </w:r>
+      <w:proofErr w:type="gramEnd"/>
       <w:r>
         <w:rPr>
           <w:rFonts w:ascii="Times New Roman" w:hAnsi="Times New Roman" w:cs="Times New Roman"/>
@@ -14620,6 +15997,7 @@
         </w:rPr>
         <w:t>g</w:t>
       </w:r>
+      <w:proofErr w:type="spellStart"/>
       <w:r>
         <w:rPr>
           <w:rFonts w:ascii="Times New Roman" w:hAnsi="Times New Roman" w:cs="Times New Roman"/>
@@ -14627,8 +16005,19 @@
           <w:szCs w:val="28"/>
           <w:lang w:eastAsia="ja-JP"/>
         </w:rPr>
-        <w:t>itlab-ci.</w:t>
-      </w:r>
+        <w:t>itlab-ci</w:t>
+      </w:r>
+      <w:proofErr w:type="spellEnd"/>
+      <w:r>
+        <w:rPr>
+          <w:rFonts w:ascii="Times New Roman" w:hAnsi="Times New Roman" w:cs="Times New Roman"/>
+          <w:sz w:val="28"/>
+          <w:szCs w:val="28"/>
+          <w:lang w:eastAsia="ja-JP"/>
+        </w:rPr>
+        <w:t>.</w:t>
+      </w:r>
+      <w:proofErr w:type="spellStart"/>
       <w:r>
         <w:rPr>
           <w:rFonts w:ascii="Times New Roman" w:hAnsi="Times New Roman" w:cs="Times New Roman"/>
@@ -14638,6 +16027,7 @@
         </w:rPr>
         <w:t>yml</w:t>
       </w:r>
+      <w:proofErr w:type="spellEnd"/>
       <w:r>
         <w:rPr>
           <w:rFonts w:ascii="Times New Roman" w:hAnsi="Times New Roman" w:cs="Times New Roman"/>
@@ -14760,6 +16150,7 @@
         </w:rPr>
         <w:t xml:space="preserve">Основным требованием является наличие ПО </w:t>
       </w:r>
+      <w:proofErr w:type="spellStart"/>
       <w:r>
         <w:rPr>
           <w:rFonts w:ascii="Times New Roman" w:eastAsia="Times New Roman" w:hAnsi="Times New Roman" w:cs="Times New Roman"/>
@@ -14769,6 +16160,7 @@
         </w:rPr>
         <w:t>gitlab</w:t>
       </w:r>
+      <w:proofErr w:type="spellEnd"/>
       <w:r>
         <w:rPr>
           <w:rFonts w:ascii="Times New Roman" w:eastAsia="Times New Roman" w:hAnsi="Times New Roman" w:cs="Times New Roman"/>
@@ -14813,6 +16205,7 @@
         </w:rPr>
         <w:t xml:space="preserve">, </w:t>
       </w:r>
+      <w:proofErr w:type="spellStart"/>
       <w:r>
         <w:rPr>
           <w:rFonts w:ascii="Times New Roman" w:hAnsi="Times New Roman" w:cs="Times New Roman"/>
@@ -14822,6 +16215,7 @@
         </w:rPr>
         <w:t>cmake</w:t>
       </w:r>
+      <w:proofErr w:type="spellEnd"/>
       <w:r>
         <w:rPr>
           <w:rFonts w:ascii="Times New Roman" w:hAnsi="Times New Roman" w:cs="Times New Roman"/>
@@ -14831,6 +16225,7 @@
         </w:rPr>
         <w:t xml:space="preserve">, </w:t>
       </w:r>
+      <w:proofErr w:type="spellStart"/>
       <w:r>
         <w:rPr>
           <w:rFonts w:ascii="Times New Roman" w:hAnsi="Times New Roman" w:cs="Times New Roman"/>
@@ -14840,6 +16235,7 @@
         </w:rPr>
         <w:t>libgtest</w:t>
       </w:r>
+      <w:proofErr w:type="spellEnd"/>
       <w:r>
         <w:rPr>
           <w:rFonts w:ascii="Times New Roman" w:hAnsi="Times New Roman" w:cs="Times New Roman"/>
@@ -15742,7 +17138,7 @@
           <w:rFonts w:ascii="Times New Roman" w:hAnsi="Times New Roman" w:cs="Times New Roman"/>
           <w:sz w:val="28"/>
           <w:szCs w:val="28"/>
-          <w:lang w:eastAsia="ja-JP"/>
+          <w:lang w:val="en-US" w:eastAsia="ja-JP"/>
         </w:rPr>
       </w:pPr>
     </w:p>
@@ -15755,9 +17151,713 @@
           <w:rFonts w:ascii="Times New Roman" w:hAnsi="Times New Roman" w:cs="Times New Roman"/>
           <w:sz w:val="28"/>
           <w:szCs w:val="28"/>
+          <w:lang w:val="en-US" w:eastAsia="ja-JP"/>
+        </w:rPr>
+      </w:pPr>
+    </w:p>
+    <w:p>
+      <w:pPr>
+        <w:keepNext/>
+        <w:spacing w:after="0" w:line="360" w:lineRule="auto"/>
+        <w:jc w:val="center"/>
+      </w:pPr>
+      <w:r>
+        <w:rPr>
+          <w:noProof/>
+        </w:rPr>
+        <w:lastRenderedPageBreak/>
+        <w:drawing>
+          <wp:inline distT="0" distB="0" distL="0" distR="0" wp14:anchorId="07B98447" wp14:editId="04AF9F42">
+            <wp:extent cx="6119495" cy="6243955"/>
+            <wp:effectExtent l="0" t="0" r="0" b="0"/>
+            <wp:docPr id="28" name="Рисунок 28"/>
+            <wp:cNvGraphicFramePr>
+              <a:graphicFrameLocks xmlns:a="http://schemas.openxmlformats.org/drawingml/2006/main" noChangeAspect="1"/>
+            </wp:cNvGraphicFramePr>
+            <a:graphic xmlns:a="http://schemas.openxmlformats.org/drawingml/2006/main">
+              <a:graphicData uri="http://schemas.openxmlformats.org/drawingml/2006/picture">
+                <pic:pic xmlns:pic="http://schemas.openxmlformats.org/drawingml/2006/picture">
+                  <pic:nvPicPr>
+                    <pic:cNvPr id="1" name=""/>
+                    <pic:cNvPicPr/>
+                  </pic:nvPicPr>
+                  <pic:blipFill>
+                    <a:blip r:embed="rId29"/>
+                    <a:stretch>
+                      <a:fillRect/>
+                    </a:stretch>
+                  </pic:blipFill>
+                  <pic:spPr>
+                    <a:xfrm>
+                      <a:off x="0" y="0"/>
+                      <a:ext cx="6119495" cy="6243955"/>
+                    </a:xfrm>
+                    <a:prstGeom prst="rect">
+                      <a:avLst/>
+                    </a:prstGeom>
+                  </pic:spPr>
+                </pic:pic>
+              </a:graphicData>
+            </a:graphic>
+          </wp:inline>
+        </w:drawing>
+      </w:r>
+    </w:p>
+    <w:p>
+      <w:pPr>
+        <w:pStyle w:val="afc"/>
+        <w:jc w:val="center"/>
+      </w:pPr>
+      <w:r>
+        <w:t xml:space="preserve">Рис. </w:t>
+      </w:r>
+      <w:r>
+        <w:rPr>
+          <w:lang w:val="en-US"/>
+        </w:rPr>
+        <w:fldChar w:fldCharType="begin"/>
+      </w:r>
+      <w:r>
+        <w:instrText xml:space="preserve"> </w:instrText>
+      </w:r>
+      <w:r>
+        <w:rPr>
+          <w:lang w:val="en-US"/>
+        </w:rPr>
+        <w:instrText>SEQ</w:instrText>
+      </w:r>
+      <w:r>
+        <w:instrText xml:space="preserve"> </w:instrText>
+      </w:r>
+      <w:r>
+        <w:rPr>
+          <w:lang w:val="en-US"/>
+        </w:rPr>
+        <w:instrText>Figure</w:instrText>
+      </w:r>
+      <w:r>
+        <w:instrText xml:space="preserve"> \* </w:instrText>
+      </w:r>
+      <w:r>
+        <w:rPr>
+          <w:lang w:val="en-US"/>
+        </w:rPr>
+        <w:instrText>ARABIC</w:instrText>
+      </w:r>
+      <w:r>
+        <w:instrText xml:space="preserve"> </w:instrText>
+      </w:r>
+      <w:r>
+        <w:rPr>
+          <w:lang w:val="en-US"/>
+        </w:rPr>
+        <w:fldChar w:fldCharType="separate"/>
+      </w:r>
+      <w:r>
+        <w:rPr>
+          <w:noProof/>
+        </w:rPr>
+        <w:t>1</w:t>
+      </w:r>
+      <w:r>
+        <w:rPr>
+          <w:lang w:val="en-US"/>
+        </w:rPr>
+        <w:fldChar w:fldCharType="end"/>
+      </w:r>
+      <w:r>
+        <w:t>. Демонстрация работы программы для тестового примера. (а) — исходное конфигурационное пространство, (б) — декомпозиция пространства дугами, (в) —</w:t>
+      </w:r>
+      <w:r>
+        <w:t xml:space="preserve"> </w:t>
+      </w:r>
+      <w:r>
+        <w:t>граф свободных секторов</w:t>
+      </w:r>
+      <w:r>
+        <w:t>, (г) — граф с отображением ребер обхода.</w:t>
+      </w:r>
+    </w:p>
+    <w:p>
+      <w:pPr>
+        <w:spacing w:after="0" w:line="360" w:lineRule="auto"/>
+        <w:ind w:firstLine="720"/>
+        <w:jc w:val="both"/>
+        <w:rPr>
+          <w:rFonts w:ascii="Times New Roman" w:hAnsi="Times New Roman" w:cs="Times New Roman"/>
+          <w:sz w:val="28"/>
+          <w:szCs w:val="28"/>
           <w:lang w:eastAsia="ja-JP"/>
         </w:rPr>
       </w:pPr>
+    </w:p>
+    <w:p>
+      <w:pPr>
+        <w:spacing w:after="0" w:line="360" w:lineRule="auto"/>
+        <w:ind w:firstLine="720"/>
+        <w:jc w:val="both"/>
+        <w:rPr>
+          <w:rFonts w:ascii="Times New Roman" w:hAnsi="Times New Roman" w:cs="Times New Roman"/>
+          <w:sz w:val="28"/>
+          <w:szCs w:val="28"/>
+          <w:lang w:eastAsia="ja-JP"/>
+        </w:rPr>
+      </w:pPr>
+    </w:p>
+    <w:p>
+      <w:pPr>
+        <w:spacing w:after="0" w:line="360" w:lineRule="auto"/>
+        <w:ind w:firstLine="720"/>
+        <w:jc w:val="both"/>
+        <w:rPr>
+          <w:rFonts w:ascii="Times New Roman" w:hAnsi="Times New Roman" w:cs="Times New Roman"/>
+          <w:sz w:val="28"/>
+          <w:szCs w:val="28"/>
+          <w:lang w:eastAsia="ja-JP"/>
+        </w:rPr>
+      </w:pPr>
+    </w:p>
+    <w:p>
+      <w:pPr>
+        <w:spacing w:after="0" w:line="360" w:lineRule="auto"/>
+        <w:ind w:firstLine="720"/>
+        <w:jc w:val="both"/>
+        <w:rPr>
+          <w:rFonts w:ascii="Times New Roman" w:hAnsi="Times New Roman" w:cs="Times New Roman"/>
+          <w:sz w:val="28"/>
+          <w:szCs w:val="28"/>
+          <w:lang w:eastAsia="ja-JP"/>
+        </w:rPr>
+      </w:pPr>
+    </w:p>
+    <w:p>
+      <w:pPr>
+        <w:spacing w:after="0" w:line="360" w:lineRule="auto"/>
+        <w:jc w:val="both"/>
+        <w:rPr>
+          <w:rFonts w:ascii="Times New Roman" w:hAnsi="Times New Roman" w:cs="Times New Roman"/>
+          <w:sz w:val="28"/>
+          <w:szCs w:val="28"/>
+          <w:lang w:eastAsia="ja-JP"/>
+        </w:rPr>
+      </w:pPr>
+    </w:p>
+    <w:p>
+      <w:pPr>
+        <w:keepNext/>
+        <w:spacing w:after="0" w:line="360" w:lineRule="auto"/>
+        <w:jc w:val="both"/>
+      </w:pPr>
+      <w:r>
+        <w:rPr>
+          <w:noProof/>
+        </w:rPr>
+        <w:lastRenderedPageBreak/>
+        <w:drawing>
+          <wp:inline distT="0" distB="0" distL="0" distR="0" wp14:anchorId="12D9DF25" wp14:editId="78EC544D">
+            <wp:extent cx="6119495" cy="6468110"/>
+            <wp:effectExtent l="0" t="0" r="0" b="0"/>
+            <wp:docPr id="24" name="Рисунок 24"/>
+            <wp:cNvGraphicFramePr>
+              <a:graphicFrameLocks xmlns:a="http://schemas.openxmlformats.org/drawingml/2006/main" noChangeAspect="1"/>
+            </wp:cNvGraphicFramePr>
+            <a:graphic xmlns:a="http://schemas.openxmlformats.org/drawingml/2006/main">
+              <a:graphicData uri="http://schemas.openxmlformats.org/drawingml/2006/picture">
+                <pic:pic xmlns:pic="http://schemas.openxmlformats.org/drawingml/2006/picture">
+                  <pic:nvPicPr>
+                    <pic:cNvPr id="1" name=""/>
+                    <pic:cNvPicPr/>
+                  </pic:nvPicPr>
+                  <pic:blipFill>
+                    <a:blip r:embed="rId30"/>
+                    <a:stretch>
+                      <a:fillRect/>
+                    </a:stretch>
+                  </pic:blipFill>
+                  <pic:spPr>
+                    <a:xfrm>
+                      <a:off x="0" y="0"/>
+                      <a:ext cx="6119495" cy="6468110"/>
+                    </a:xfrm>
+                    <a:prstGeom prst="rect">
+                      <a:avLst/>
+                    </a:prstGeom>
+                  </pic:spPr>
+                </pic:pic>
+              </a:graphicData>
+            </a:graphic>
+          </wp:inline>
+        </w:drawing>
+      </w:r>
+    </w:p>
+    <w:p>
+      <w:pPr>
+        <w:pStyle w:val="afc"/>
+        <w:jc w:val="center"/>
+      </w:pPr>
+      <w:r>
+        <w:t xml:space="preserve">Рис. </w:t>
+      </w:r>
+      <w:fldSimple w:instr=" SEQ Figure \* ARABIC ">
+        <w:r>
+          <w:rPr>
+            <w:noProof/>
+          </w:rPr>
+          <w:t>2</w:t>
+        </w:r>
+      </w:fldSimple>
+      <w:r>
+        <w:t xml:space="preserve">. </w:t>
+      </w:r>
+      <w:r>
+        <w:t xml:space="preserve">Демонстрация работы программы для </w:t>
+      </w:r>
+      <w:r>
+        <w:t>4-х препятствий (размер 9)</w:t>
+      </w:r>
+      <w:r>
+        <w:t>. (а) — исходное конфигурационное пространство, (б) — декомпозиция пространства дугами, (в) — граф свободных секторов, (г) — граф с отображением ребер обхода.</w:t>
+      </w:r>
+    </w:p>
+    <w:p>
+      <w:pPr>
+        <w:spacing w:after="0" w:line="360" w:lineRule="auto"/>
+        <w:jc w:val="both"/>
+        <w:rPr>
+          <w:rFonts w:ascii="Times New Roman" w:hAnsi="Times New Roman" w:cs="Times New Roman"/>
+          <w:sz w:val="28"/>
+          <w:szCs w:val="28"/>
+          <w:lang w:eastAsia="ja-JP"/>
+        </w:rPr>
+      </w:pPr>
+    </w:p>
+    <w:p>
+      <w:pPr>
+        <w:keepNext/>
+        <w:spacing w:after="0" w:line="360" w:lineRule="auto"/>
+        <w:jc w:val="both"/>
+      </w:pPr>
+      <w:r>
+        <w:rPr>
+          <w:noProof/>
+        </w:rPr>
+        <w:lastRenderedPageBreak/>
+        <w:drawing>
+          <wp:inline distT="0" distB="0" distL="0" distR="0" wp14:anchorId="7BAD57C0" wp14:editId="651CD6B3">
+            <wp:extent cx="6119495" cy="6503035"/>
+            <wp:effectExtent l="0" t="0" r="0" b="0"/>
+            <wp:docPr id="25" name="Рисунок 25"/>
+            <wp:cNvGraphicFramePr>
+              <a:graphicFrameLocks xmlns:a="http://schemas.openxmlformats.org/drawingml/2006/main" noChangeAspect="1"/>
+            </wp:cNvGraphicFramePr>
+            <a:graphic xmlns:a="http://schemas.openxmlformats.org/drawingml/2006/main">
+              <a:graphicData uri="http://schemas.openxmlformats.org/drawingml/2006/picture">
+                <pic:pic xmlns:pic="http://schemas.openxmlformats.org/drawingml/2006/picture">
+                  <pic:nvPicPr>
+                    <pic:cNvPr id="1" name=""/>
+                    <pic:cNvPicPr/>
+                  </pic:nvPicPr>
+                  <pic:blipFill>
+                    <a:blip r:embed="rId31"/>
+                    <a:stretch>
+                      <a:fillRect/>
+                    </a:stretch>
+                  </pic:blipFill>
+                  <pic:spPr>
+                    <a:xfrm>
+                      <a:off x="0" y="0"/>
+                      <a:ext cx="6119495" cy="6503035"/>
+                    </a:xfrm>
+                    <a:prstGeom prst="rect">
+                      <a:avLst/>
+                    </a:prstGeom>
+                  </pic:spPr>
+                </pic:pic>
+              </a:graphicData>
+            </a:graphic>
+          </wp:inline>
+        </w:drawing>
+      </w:r>
+    </w:p>
+    <w:p>
+      <w:pPr>
+        <w:pStyle w:val="afc"/>
+        <w:jc w:val="center"/>
+      </w:pPr>
+      <w:r>
+        <w:t xml:space="preserve">Рис. </w:t>
+      </w:r>
+      <w:fldSimple w:instr=" SEQ Figure \* ARABIC ">
+        <w:r>
+          <w:rPr>
+            <w:noProof/>
+          </w:rPr>
+          <w:t>3</w:t>
+        </w:r>
+      </w:fldSimple>
+      <w:r>
+        <w:t xml:space="preserve">. </w:t>
+      </w:r>
+      <w:r>
+        <w:t xml:space="preserve">Демонстрация работы программы для </w:t>
+      </w:r>
+      <w:r>
+        <w:t>9</w:t>
+      </w:r>
+      <w:r>
+        <w:t>-</w:t>
+      </w:r>
+      <w:r>
+        <w:t>и</w:t>
+      </w:r>
+      <w:r>
+        <w:t xml:space="preserve"> препятствий (размер </w:t>
+      </w:r>
+      <w:r>
+        <w:t>7</w:t>
+      </w:r>
+      <w:r>
+        <w:t>)</w:t>
+      </w:r>
+      <w:r>
+        <w:t>. (а) — исходное конфигурационное пространство, (б) — декомпозиция пространства дугами, (в) — граф свободных секторов, (г) — граф с отображением ребер обхода.</w:t>
+      </w:r>
+    </w:p>
+    <w:p>
+      <w:pPr>
+        <w:pStyle w:val="af4"/>
+        <w:jc w:val="both"/>
+        <w:rPr>
+          <w:rFonts w:ascii="Times New Roman" w:hAnsi="Times New Roman" w:cs="Times New Roman"/>
+          <w:sz w:val="28"/>
+          <w:szCs w:val="28"/>
+          <w:lang w:eastAsia="ja-JP"/>
+        </w:rPr>
+      </w:pPr>
+    </w:p>
+    <w:p>
+      <w:pPr>
+        <w:spacing w:after="0" w:line="360" w:lineRule="auto"/>
+        <w:jc w:val="both"/>
+        <w:rPr>
+          <w:rFonts w:ascii="Times New Roman" w:hAnsi="Times New Roman" w:cs="Times New Roman"/>
+          <w:sz w:val="28"/>
+          <w:szCs w:val="28"/>
+          <w:lang w:eastAsia="ja-JP"/>
+        </w:rPr>
+      </w:pPr>
+    </w:p>
+    <w:p>
+      <w:pPr>
+        <w:keepNext/>
+        <w:spacing w:after="0" w:line="360" w:lineRule="auto"/>
+        <w:jc w:val="both"/>
+      </w:pPr>
+      <w:r>
+        <w:rPr>
+          <w:noProof/>
+        </w:rPr>
+        <w:lastRenderedPageBreak/>
+        <w:drawing>
+          <wp:inline distT="0" distB="0" distL="0" distR="0" wp14:anchorId="2F91A09F" wp14:editId="3433D868">
+            <wp:extent cx="6119495" cy="6432550"/>
+            <wp:effectExtent l="0" t="0" r="0" b="0"/>
+            <wp:docPr id="26" name="Рисунок 26"/>
+            <wp:cNvGraphicFramePr>
+              <a:graphicFrameLocks xmlns:a="http://schemas.openxmlformats.org/drawingml/2006/main" noChangeAspect="1"/>
+            </wp:cNvGraphicFramePr>
+            <a:graphic xmlns:a="http://schemas.openxmlformats.org/drawingml/2006/main">
+              <a:graphicData uri="http://schemas.openxmlformats.org/drawingml/2006/picture">
+                <pic:pic xmlns:pic="http://schemas.openxmlformats.org/drawingml/2006/picture">
+                  <pic:nvPicPr>
+                    <pic:cNvPr id="1" name=""/>
+                    <pic:cNvPicPr/>
+                  </pic:nvPicPr>
+                  <pic:blipFill>
+                    <a:blip r:embed="rId32"/>
+                    <a:stretch>
+                      <a:fillRect/>
+                    </a:stretch>
+                  </pic:blipFill>
+                  <pic:spPr>
+                    <a:xfrm>
+                      <a:off x="0" y="0"/>
+                      <a:ext cx="6119495" cy="6432550"/>
+                    </a:xfrm>
+                    <a:prstGeom prst="rect">
+                      <a:avLst/>
+                    </a:prstGeom>
+                  </pic:spPr>
+                </pic:pic>
+              </a:graphicData>
+            </a:graphic>
+          </wp:inline>
+        </w:drawing>
+      </w:r>
+    </w:p>
+    <w:p>
+      <w:pPr>
+        <w:pStyle w:val="afc"/>
+        <w:jc w:val="center"/>
+      </w:pPr>
+      <w:r>
+        <w:t xml:space="preserve">Рис. </w:t>
+      </w:r>
+      <w:fldSimple w:instr=" SEQ Figure \* ARABIC ">
+        <w:r>
+          <w:rPr>
+            <w:noProof/>
+          </w:rPr>
+          <w:t>4</w:t>
+        </w:r>
+      </w:fldSimple>
+      <w:r>
+        <w:t xml:space="preserve">. </w:t>
+      </w:r>
+      <w:r>
+        <w:t xml:space="preserve">Демонстрация работы программы для </w:t>
+      </w:r>
+      <w:r>
+        <w:t>25</w:t>
+      </w:r>
+      <w:r>
+        <w:t>-</w:t>
+      </w:r>
+      <w:r>
+        <w:t>и</w:t>
+      </w:r>
+      <w:r>
+        <w:t xml:space="preserve"> препятствий (размер </w:t>
+      </w:r>
+      <w:r>
+        <w:t>7</w:t>
+      </w:r>
+      <w:r>
+        <w:t>)</w:t>
+      </w:r>
+      <w:r>
+        <w:t>. (а) — исходное конфигурационное пространство, (б) — декомпозиция пространства дугами, (в) — граф свободных секторов, (г) — граф с отображением ребер обхода.</w:t>
+      </w:r>
+    </w:p>
+    <w:p>
+      <w:pPr>
+        <w:pStyle w:val="af4"/>
+        <w:jc w:val="both"/>
+        <w:rPr>
+          <w:rFonts w:ascii="Times New Roman" w:hAnsi="Times New Roman" w:cs="Times New Roman"/>
+          <w:sz w:val="28"/>
+          <w:szCs w:val="28"/>
+          <w:lang w:eastAsia="ja-JP"/>
+        </w:rPr>
+      </w:pPr>
+    </w:p>
+    <w:p>
+      <w:pPr>
+        <w:spacing w:after="0" w:line="360" w:lineRule="auto"/>
+        <w:jc w:val="both"/>
+        <w:rPr>
+          <w:rFonts w:ascii="Times New Roman" w:hAnsi="Times New Roman" w:cs="Times New Roman"/>
+          <w:sz w:val="28"/>
+          <w:szCs w:val="28"/>
+          <w:lang w:eastAsia="ja-JP"/>
+        </w:rPr>
+      </w:pPr>
+    </w:p>
+    <w:p>
+      <w:pPr>
+        <w:keepNext/>
+        <w:spacing w:after="0" w:line="360" w:lineRule="auto"/>
+        <w:jc w:val="both"/>
+      </w:pPr>
+      <w:r>
+        <w:rPr>
+          <w:noProof/>
+        </w:rPr>
+        <w:lastRenderedPageBreak/>
+        <w:drawing>
+          <wp:inline distT="0" distB="0" distL="0" distR="0" wp14:anchorId="6797C115" wp14:editId="75476A9D">
+            <wp:extent cx="6119495" cy="6449695"/>
+            <wp:effectExtent l="0" t="0" r="0" b="0"/>
+            <wp:docPr id="27" name="Рисунок 27" descr="Изображение выглядит как стрела&#10;&#10;Автоматически созданное описание"/>
+            <wp:cNvGraphicFramePr>
+              <a:graphicFrameLocks xmlns:a="http://schemas.openxmlformats.org/drawingml/2006/main" noChangeAspect="1"/>
+            </wp:cNvGraphicFramePr>
+            <a:graphic xmlns:a="http://schemas.openxmlformats.org/drawingml/2006/main">
+              <a:graphicData uri="http://schemas.openxmlformats.org/drawingml/2006/picture">
+                <pic:pic xmlns:pic="http://schemas.openxmlformats.org/drawingml/2006/picture">
+                  <pic:nvPicPr>
+                    <pic:cNvPr id="27" name="Рисунок 27" descr="Изображение выглядит как стрела&#10;&#10;Автоматически созданное описание"/>
+                    <pic:cNvPicPr/>
+                  </pic:nvPicPr>
+                  <pic:blipFill>
+                    <a:blip r:embed="rId33"/>
+                    <a:stretch>
+                      <a:fillRect/>
+                    </a:stretch>
+                  </pic:blipFill>
+                  <pic:spPr>
+                    <a:xfrm>
+                      <a:off x="0" y="0"/>
+                      <a:ext cx="6119495" cy="6449695"/>
+                    </a:xfrm>
+                    <a:prstGeom prst="rect">
+                      <a:avLst/>
+                    </a:prstGeom>
+                  </pic:spPr>
+                </pic:pic>
+              </a:graphicData>
+            </a:graphic>
+          </wp:inline>
+        </w:drawing>
+      </w:r>
+    </w:p>
+    <w:p>
+      <w:pPr>
+        <w:pStyle w:val="afc"/>
+        <w:jc w:val="center"/>
+      </w:pPr>
+      <w:r>
+        <w:t xml:space="preserve">Рис. </w:t>
+      </w:r>
+      <w:fldSimple w:instr=" SEQ Figure \* ARABIC ">
+        <w:r>
+          <w:rPr>
+            <w:noProof/>
+          </w:rPr>
+          <w:t>5</w:t>
+        </w:r>
+      </w:fldSimple>
+      <w:r>
+        <w:t xml:space="preserve">. </w:t>
+      </w:r>
+      <w:r>
+        <w:t xml:space="preserve">Демонстрация работы программы для </w:t>
+      </w:r>
+      <w:r>
+        <w:t>64</w:t>
+      </w:r>
+      <w:r>
+        <w:t>-</w:t>
+      </w:r>
+      <w:r>
+        <w:t>х</w:t>
+      </w:r>
+      <w:r>
+        <w:t xml:space="preserve"> препятствий (размер </w:t>
+      </w:r>
+      <w:r>
+        <w:t>6</w:t>
+      </w:r>
+      <w:r>
+        <w:t>)</w:t>
+      </w:r>
+      <w:r>
+        <w:t>. (а) — исходное конфигурационное пространство, (б) — декомпозиция пространства дугами, (в) — граф свободных секторов, (г) — граф с отображением ребер обхода.</w:t>
+      </w:r>
+    </w:p>
+    <w:p>
+      <w:pPr>
+        <w:pStyle w:val="af4"/>
+        <w:jc w:val="both"/>
+        <w:rPr>
+          <w:rFonts w:ascii="Times New Roman" w:hAnsi="Times New Roman" w:cs="Times New Roman"/>
+          <w:sz w:val="28"/>
+          <w:szCs w:val="28"/>
+          <w:lang w:eastAsia="ja-JP"/>
+        </w:rPr>
+      </w:pPr>
+    </w:p>
+    <w:p>
+      <w:pPr>
+        <w:spacing w:after="0" w:line="360" w:lineRule="auto"/>
+        <w:jc w:val="both"/>
+        <w:rPr>
+          <w:rFonts w:ascii="Times New Roman" w:hAnsi="Times New Roman" w:cs="Times New Roman"/>
+          <w:sz w:val="28"/>
+          <w:szCs w:val="28"/>
+          <w:lang w:eastAsia="ja-JP"/>
+        </w:rPr>
+      </w:pPr>
+    </w:p>
+    <w:p>
+      <w:pPr>
+        <w:spacing w:after="0" w:line="360" w:lineRule="auto"/>
+        <w:jc w:val="both"/>
+        <w:rPr>
+          <w:rFonts w:ascii="Times New Roman" w:hAnsi="Times New Roman" w:cs="Times New Roman"/>
+          <w:sz w:val="28"/>
+          <w:szCs w:val="28"/>
+          <w:lang w:eastAsia="ja-JP"/>
+        </w:rPr>
+      </w:pPr>
+    </w:p>
+    <w:p>
+      <w:pPr>
+        <w:keepNext/>
+        <w:spacing w:after="0" w:line="360" w:lineRule="auto"/>
+        <w:jc w:val="center"/>
+      </w:pPr>
+      <w:r>
+        <w:rPr>
+          <w:noProof/>
+        </w:rPr>
+        <w:lastRenderedPageBreak/>
+        <w:drawing>
+          <wp:inline distT="0" distB="0" distL="0" distR="0" wp14:anchorId="7402F913" wp14:editId="31A7596E">
+            <wp:extent cx="5745480" cy="5738326"/>
+            <wp:effectExtent l="0" t="0" r="0" b="0"/>
+            <wp:docPr id="17" name="Рисунок 17"/>
+            <wp:cNvGraphicFramePr>
+              <a:graphicFrameLocks xmlns:a="http://schemas.openxmlformats.org/drawingml/2006/main" noChangeAspect="1"/>
+            </wp:cNvGraphicFramePr>
+            <a:graphic xmlns:a="http://schemas.openxmlformats.org/drawingml/2006/main">
+              <a:graphicData uri="http://schemas.openxmlformats.org/drawingml/2006/picture">
+                <pic:pic xmlns:pic="http://schemas.openxmlformats.org/drawingml/2006/picture">
+                  <pic:nvPicPr>
+                    <pic:cNvPr id="1" name=""/>
+                    <pic:cNvPicPr/>
+                  </pic:nvPicPr>
+                  <pic:blipFill>
+                    <a:blip r:embed="rId34"/>
+                    <a:stretch>
+                      <a:fillRect/>
+                    </a:stretch>
+                  </pic:blipFill>
+                  <pic:spPr>
+                    <a:xfrm>
+                      <a:off x="0" y="0"/>
+                      <a:ext cx="5749601" cy="5742442"/>
+                    </a:xfrm>
+                    <a:prstGeom prst="rect">
+                      <a:avLst/>
+                    </a:prstGeom>
+                  </pic:spPr>
+                </pic:pic>
+              </a:graphicData>
+            </a:graphic>
+          </wp:inline>
+        </w:drawing>
+      </w:r>
+    </w:p>
+    <w:p>
+      <w:pPr>
+        <w:pStyle w:val="afc"/>
+        <w:jc w:val="center"/>
+      </w:pPr>
+      <w:r>
+        <w:t xml:space="preserve">Рис. </w:t>
+      </w:r>
+      <w:fldSimple w:instr=" SEQ Figure \* ARABIC ">
+        <w:r>
+          <w:rPr>
+            <w:noProof/>
+          </w:rPr>
+          <w:t>6</w:t>
+        </w:r>
+      </w:fldSimple>
+      <w:r>
+        <w:t>. Сравнение временной эффективности в зависимости от количества препятствий в конфигурационном пространстве.</w:t>
+      </w:r>
     </w:p>
     <w:p>
       <w:pPr>
@@ -15823,7 +17923,15 @@
         <w:t>3</w:t>
       </w:r>
       <w:r>
-        <w:t xml:space="preserve"> на примере численного решения заданного ОДУ</w:t>
+        <w:t xml:space="preserve"> на примере </w:t>
+      </w:r>
+      <w:proofErr w:type="gramStart"/>
+      <w:r>
+        <w:t>численного решения</w:t>
+      </w:r>
+      <w:proofErr w:type="gramEnd"/>
+      <w:r>
+        <w:t xml:space="preserve"> заданного ОДУ</w:t>
       </w:r>
       <w:r>
         <w:t xml:space="preserve"> (1)</w:t>
@@ -15832,8 +17940,21 @@
         <w:t xml:space="preserve"> методом </w:t>
       </w:r>
       <w:r>
-        <w:t>Адамса-Башфорта-Моултона</w:t>
-      </w:r>
+        <w:t>Адамса-</w:t>
+      </w:r>
+      <w:proofErr w:type="spellStart"/>
+      <w:r>
+        <w:t>Башфорта</w:t>
+      </w:r>
+      <w:proofErr w:type="spellEnd"/>
+      <w:r>
+        <w:t>-</w:t>
+      </w:r>
+      <w:proofErr w:type="spellStart"/>
+      <w:r>
+        <w:t>Моултона</w:t>
+      </w:r>
+      <w:proofErr w:type="spellEnd"/>
       <w:r>
         <w:t xml:space="preserve"> был изучен и реализован процесс автоматизаци</w:t>
       </w:r>
@@ -15841,7 +17962,15 @@
         <w:t>и</w:t>
       </w:r>
       <w:r>
-        <w:t xml:space="preserve"> тестирования программного кода с использованием системы непрерывной интеграции GitLab CI.</w:t>
+        <w:t xml:space="preserve"> тестирования программного кода с использованием системы непрерывной интеграции </w:t>
+      </w:r>
+      <w:proofErr w:type="spellStart"/>
+      <w:r>
+        <w:t>GitLab</w:t>
+      </w:r>
+      <w:proofErr w:type="spellEnd"/>
+      <w:r>
+        <w:t xml:space="preserve"> CI.</w:t>
       </w:r>
     </w:p>
     <w:p>
@@ -15974,7 +18103,7 @@
         </w:rPr>
         <w:t xml:space="preserve">URL: </w:t>
       </w:r>
-      <w:hyperlink r:id="rId29" w:history="1">
+      <w:hyperlink r:id="rId35" w:history="1">
         <w:r>
           <w:rPr>
             <w:rStyle w:val="a4"/>
@@ -16101,7 +18230,23 @@
           <w:rFonts w:ascii="Times New Roman" w:hAnsi="Times New Roman" w:cs="Times New Roman"/>
           <w:sz w:val="28"/>
         </w:rPr>
-        <w:t>Кафедра РК6 (Системы автоматизированного проектирования). МГТУ им. Н.Э. Баумана</w:t>
+        <w:t xml:space="preserve">Кафедра РК6 (Системы автоматизированного проектирования). МГТУ им. </w:t>
+      </w:r>
+      <w:proofErr w:type="gramStart"/>
+      <w:r>
+        <w:rPr>
+          <w:rFonts w:ascii="Times New Roman" w:hAnsi="Times New Roman" w:cs="Times New Roman"/>
+          <w:sz w:val="28"/>
+        </w:rPr>
+        <w:t>Н.Э.</w:t>
+      </w:r>
+      <w:proofErr w:type="gramEnd"/>
+      <w:r>
+        <w:rPr>
+          <w:rFonts w:ascii="Times New Roman" w:hAnsi="Times New Roman" w:cs="Times New Roman"/>
+          <w:sz w:val="28"/>
+        </w:rPr>
+        <w:t xml:space="preserve"> Баумана</w:t>
       </w:r>
       <w:r>
         <w:rPr>
@@ -16177,7 +18322,7 @@
       </w:pPr>
     </w:p>
     <w:sectPr>
-      <w:footerReference w:type="default" r:id="rId30"/>
+      <w:footerReference w:type="default" r:id="rId36"/>
       <w:pgSz w:w="11906" w:h="16838"/>
       <w:pgMar w:top="1134" w:right="851" w:bottom="993" w:left="1418" w:header="709" w:footer="709" w:gutter="0"/>
       <w:cols w:space="708"/>
